--- a/KafkaLearning.docx
+++ b/KafkaLearning.docx
@@ -64,8 +64,13 @@
           <w:numId w:val="1"/>
         </w:numPr>
       </w:pPr>
-      <w:r>
-        <w:t>AutoOffsetReset (Earliest vs. Latest)</w:t>
+      <w:proofErr w:type="spellStart"/>
+      <w:r>
+        <w:t>AutoOffsetReset</w:t>
+      </w:r>
+      <w:proofErr w:type="spellEnd"/>
+      <w:r>
+        <w:t xml:space="preserve"> (Earliest vs. Latest)</w:t>
       </w:r>
     </w:p>
     <w:p>
@@ -75,8 +80,13 @@
           <w:numId w:val="1"/>
         </w:numPr>
       </w:pPr>
-      <w:r>
-        <w:t xml:space="preserve">EnableAutoCommit vs. </w:t>
+      <w:proofErr w:type="spellStart"/>
+      <w:r>
+        <w:t>EnableAutoCommit</w:t>
+      </w:r>
+      <w:proofErr w:type="spellEnd"/>
+      <w:r>
+        <w:t xml:space="preserve"> vs. </w:t>
       </w:r>
       <w:r>
         <w:rPr>
@@ -121,7 +131,7 @@
     <w:p>
       <w:r>
         <w:pict w14:anchorId="5153C3A3">
-          <v:rect id="_x0000_i1073" style="width:0;height:1.5pt" o:hralign="center" o:hrstd="t" o:hr="t" fillcolor="#a0a0a0" stroked="f"/>
+          <v:rect id="_x0000_i1025" style="width:0;height:1.5pt" o:hralign="center" o:hrstd="t" o:hr="t" fillcolor="#a0a0a0" stroked="f"/>
         </w:pict>
       </w:r>
     </w:p>
@@ -174,7 +184,23 @@
         <w:t>Strong typing</w:t>
       </w:r>
       <w:r>
-        <w:t xml:space="preserve"> → OrderCreatedEvent, OrderUpdatedEvent, etc.</w:t>
+        <w:t xml:space="preserve"> → </w:t>
+      </w:r>
+      <w:proofErr w:type="spellStart"/>
+      <w:r>
+        <w:t>OrderCreatedEvent</w:t>
+      </w:r>
+      <w:proofErr w:type="spellEnd"/>
+      <w:r>
+        <w:t xml:space="preserve">, </w:t>
+      </w:r>
+      <w:proofErr w:type="spellStart"/>
+      <w:r>
+        <w:t>OrderUpdatedEvent</w:t>
+      </w:r>
+      <w:proofErr w:type="spellEnd"/>
+      <w:r>
+        <w:t>, etc.</w:t>
       </w:r>
     </w:p>
     <w:p>
@@ -213,7 +239,23 @@
           <w:b/>
           <w:bCs/>
         </w:rPr>
-        <w:t>Avro, Protobuf, JSON Schema</w:t>
+        <w:t xml:space="preserve">Avro, </w:t>
+      </w:r>
+      <w:proofErr w:type="spellStart"/>
+      <w:r>
+        <w:rPr>
+          <w:b/>
+          <w:bCs/>
+        </w:rPr>
+        <w:t>Protobuf</w:t>
+      </w:r>
+      <w:proofErr w:type="spellEnd"/>
+      <w:r>
+        <w:rPr>
+          <w:b/>
+          <w:bCs/>
+        </w:rPr>
+        <w:t>, JSON Schema</w:t>
       </w:r>
       <w:r>
         <w:t>.</w:t>
@@ -237,7 +279,15 @@
         <w:t>Producers/Consumers with serializers</w:t>
       </w:r>
       <w:r>
-        <w:t xml:space="preserve"> (e.g. AvroSerializer&lt;T&gt;).</w:t>
+        <w:t xml:space="preserve"> (e.g. </w:t>
+      </w:r>
+      <w:proofErr w:type="spellStart"/>
+      <w:r>
+        <w:t>AvroSerializer</w:t>
+      </w:r>
+      <w:proofErr w:type="spellEnd"/>
+      <w:r>
+        <w:t>&lt;T&gt;).</w:t>
       </w:r>
     </w:p>
     <w:p>
@@ -254,7 +304,7 @@
     <w:p>
       <w:r>
         <w:pict w14:anchorId="15852A7F">
-          <v:rect id="_x0000_i1074" style="width:0;height:1.5pt" o:hralign="center" o:hrstd="t" o:hr="t" fillcolor="#a0a0a0" stroked="f"/>
+          <v:rect id="_x0000_i1026" style="width:0;height:1.5pt" o:hralign="center" o:hrstd="t" o:hr="t" fillcolor="#a0a0a0" stroked="f"/>
         </w:pict>
       </w:r>
     </w:p>
@@ -350,7 +400,7 @@
     <w:p>
       <w:r>
         <w:pict w14:anchorId="30BBFB4A">
-          <v:rect id="_x0000_i1075" style="width:0;height:1.5pt" o:hralign="center" o:hrstd="t" o:hr="t" fillcolor="#a0a0a0" stroked="f"/>
+          <v:rect id="_x0000_i1027" style="width:0;height:1.5pt" o:hralign="center" o:hrstd="t" o:hr="t" fillcolor="#a0a0a0" stroked="f"/>
         </w:pict>
       </w:r>
     </w:p>
@@ -418,7 +468,15 @@
         </w:numPr>
       </w:pPr>
       <w:r>
-        <w:t>Choose a partition key (e.g. OrderId) to guarantee message ordering per entity.</w:t>
+        <w:t xml:space="preserve">Choose a partition key (e.g. </w:t>
+      </w:r>
+      <w:proofErr w:type="spellStart"/>
+      <w:r>
+        <w:t>OrderId</w:t>
+      </w:r>
+      <w:proofErr w:type="spellEnd"/>
+      <w:r>
+        <w:t>) to guarantee message ordering per entity.</w:t>
       </w:r>
     </w:p>
     <w:p>
@@ -467,7 +525,7 @@
     <w:p>
       <w:r>
         <w:pict w14:anchorId="36A425B8">
-          <v:rect id="_x0000_i1076" style="width:0;height:1.5pt" o:hralign="center" o:hrstd="t" o:hr="t" fillcolor="#a0a0a0" stroked="f"/>
+          <v:rect id="_x0000_i1028" style="width:0;height:1.5pt" o:hralign="center" o:hrstd="t" o:hr="t" fillcolor="#a0a0a0" stroked="f"/>
         </w:pict>
       </w:r>
     </w:p>
@@ -529,6 +587,7 @@
       <w:r>
         <w:t xml:space="preserve"> (Java native) or </w:t>
       </w:r>
+      <w:proofErr w:type="spellStart"/>
       <w:r>
         <w:rPr>
           <w:b/>
@@ -536,6 +595,7 @@
         </w:rPr>
         <w:t>ksqlDB</w:t>
       </w:r>
+      <w:proofErr w:type="spellEnd"/>
       <w:r>
         <w:t>.</w:t>
       </w:r>
@@ -629,7 +689,7 @@
     <w:p>
       <w:r>
         <w:pict w14:anchorId="5247C388">
-          <v:rect id="_x0000_i1077" style="width:0;height:1.5pt" o:hralign="center" o:hrstd="t" o:hr="t" fillcolor="#a0a0a0" stroked="f"/>
+          <v:rect id="_x0000_i1029" style="width:0;height:1.5pt" o:hralign="center" o:hrstd="t" o:hr="t" fillcolor="#a0a0a0" stroked="f"/>
         </w:pict>
       </w:r>
     </w:p>
@@ -708,7 +768,23 @@
         </w:numPr>
       </w:pPr>
       <w:r>
-        <w:t>Confluent Control Center / Kafdrop / Redpanda Console → UI monitoring.</w:t>
+        <w:t xml:space="preserve">Confluent Control Center / </w:t>
+      </w:r>
+      <w:proofErr w:type="spellStart"/>
+      <w:r>
+        <w:t>Kafdrop</w:t>
+      </w:r>
+      <w:proofErr w:type="spellEnd"/>
+      <w:r>
+        <w:t xml:space="preserve"> / </w:t>
+      </w:r>
+      <w:proofErr w:type="spellStart"/>
+      <w:r>
+        <w:t>Redpanda</w:t>
+      </w:r>
+      <w:proofErr w:type="spellEnd"/>
+      <w:r>
+        <w:t xml:space="preserve"> Console → UI monitoring.</w:t>
       </w:r>
     </w:p>
     <w:p>
@@ -726,7 +802,7 @@
       <w:r>
         <w:lastRenderedPageBreak/>
         <w:pict w14:anchorId="26252162">
-          <v:rect id="_x0000_i1078" style="width:0;height:1.5pt" o:hralign="center" o:hrstd="t" o:hr="t" fillcolor="#a0a0a0" stroked="f"/>
+          <v:rect id="_x0000_i1030" style="width:0;height:1.5pt" o:hralign="center" o:hrstd="t" o:hr="t" fillcolor="#a0a0a0" stroked="f"/>
         </w:pict>
       </w:r>
     </w:p>
@@ -826,7 +902,15 @@
         </w:numPr>
       </w:pPr>
       <w:r>
-        <w:t>In producer config: EnableIdempotence = true.</w:t>
+        <w:t xml:space="preserve">In producer config: </w:t>
+      </w:r>
+      <w:proofErr w:type="spellStart"/>
+      <w:r>
+        <w:t>EnableIdempotence</w:t>
+      </w:r>
+      <w:proofErr w:type="spellEnd"/>
+      <w:r>
+        <w:t xml:space="preserve"> = true.</w:t>
       </w:r>
     </w:p>
     <w:p>
@@ -864,7 +948,7 @@
     <w:p>
       <w:r>
         <w:pict w14:anchorId="797E726E">
-          <v:rect id="_x0000_i1079" style="width:0;height:1.5pt" o:hralign="center" o:hrstd="t" o:hr="t" fillcolor="#a0a0a0" stroked="f"/>
+          <v:rect id="_x0000_i1031" style="width:0;height:1.5pt" o:hralign="center" o:hrstd="t" o:hr="t" fillcolor="#a0a0a0" stroked="f"/>
         </w:pict>
       </w:r>
     </w:p>
@@ -1020,7 +1104,7 @@
     <w:p>
       <w:r>
         <w:pict w14:anchorId="02F8F142">
-          <v:rect id="_x0000_i1080" style="width:0;height:1.5pt" o:hralign="center" o:hrstd="t" o:hr="t" fillcolor="#a0a0a0" stroked="f"/>
+          <v:rect id="_x0000_i1032" style="width:0;height:1.5pt" o:hralign="center" o:hrstd="t" o:hr="t" fillcolor="#a0a0a0" stroked="f"/>
         </w:pict>
       </w:r>
     </w:p>
@@ -1239,7 +1323,15 @@
         <w:t>committed offset</w:t>
       </w:r>
       <w:r>
-        <w:t xml:space="preserve"> is the durable bookmark persisted for the group so another consumer can resume from that point if needed. Kafka stores committed offsets in the internal topic __consumer_offsets. </w:t>
+        <w:t xml:space="preserve"> is the durable bookmark persisted for the group so another consumer can resume from that point if needed. Kafka stores committed offsets in the internal topic __</w:t>
+      </w:r>
+      <w:proofErr w:type="spellStart"/>
+      <w:r>
+        <w:t>consumer_offsets</w:t>
+      </w:r>
+      <w:proofErr w:type="spellEnd"/>
+      <w:r>
+        <w:t xml:space="preserve">. </w:t>
       </w:r>
       <w:hyperlink r:id="rId5" w:tgtFrame="_blank" w:history="1">
         <w:r>
@@ -1258,7 +1350,7 @@
     <w:p>
       <w:r>
         <w:pict w14:anchorId="1275B46B">
-          <v:rect id="_x0000_i1155" style="width:0;height:1.5pt" o:hralign="center" o:hrstd="t" o:hr="t" fillcolor="#a0a0a0" stroked="f"/>
+          <v:rect id="_x0000_i1033" style="width:0;height:1.5pt" o:hralign="center" o:hrstd="t" o:hr="t" fillcolor="#a0a0a0" stroked="f"/>
         </w:pict>
       </w:r>
     </w:p>
@@ -1274,7 +1366,23 @@
           <w:b/>
           <w:bCs/>
         </w:rPr>
-        <w:t>2) auto.offset.reset — initial/invalid-offset policy</w:t>
+        <w:t xml:space="preserve">2) </w:t>
+      </w:r>
+      <w:proofErr w:type="spellStart"/>
+      <w:r>
+        <w:rPr>
+          <w:b/>
+          <w:bCs/>
+        </w:rPr>
+        <w:t>auto.offset.reset</w:t>
+      </w:r>
+      <w:proofErr w:type="spellEnd"/>
+      <w:r>
+        <w:rPr>
+          <w:b/>
+          <w:bCs/>
+        </w:rPr>
+        <w:t xml:space="preserve"> — initial/invalid-offset policy</w:t>
       </w:r>
     </w:p>
     <w:p>
@@ -1289,7 +1397,15 @@
         <w:t>no committed offset</w:t>
       </w:r>
       <w:r>
-        <w:t xml:space="preserve"> for a partition (new group, or committed offset was lost), auto.offset.reset controls where to start:</w:t>
+        <w:t xml:space="preserve"> for a partition (new group, or committed offset was lost), </w:t>
+      </w:r>
+      <w:proofErr w:type="spellStart"/>
+      <w:r>
+        <w:t>auto.offset.reset</w:t>
+      </w:r>
+      <w:proofErr w:type="spellEnd"/>
+      <w:r>
+        <w:t xml:space="preserve"> controls where to start:</w:t>
       </w:r>
     </w:p>
     <w:p>
@@ -1327,21 +1443,47 @@
     </w:p>
     <w:p>
       <w:r>
-        <w:t xml:space="preserve">Pick earliest for replay / reprocessing and latest for “only new events” behaviour. Note: once offsets are committed for a group+partition, auto.offset.reset no longer applies. </w:t>
+        <w:t xml:space="preserve">Pick earliest for replay / reprocessing and latest for “only new events” </w:t>
+      </w:r>
+      <w:proofErr w:type="spellStart"/>
+      <w:r>
+        <w:t>behaviour</w:t>
+      </w:r>
+      <w:proofErr w:type="spellEnd"/>
+      <w:r>
+        <w:t xml:space="preserve">. Note: once offsets are committed for a </w:t>
+      </w:r>
+      <w:proofErr w:type="spellStart"/>
+      <w:r>
+        <w:t>group+partition</w:t>
+      </w:r>
+      <w:proofErr w:type="spellEnd"/>
+      <w:r>
+        <w:t xml:space="preserve">, </w:t>
+      </w:r>
+      <w:proofErr w:type="spellStart"/>
+      <w:r>
+        <w:t>auto.offset.reset</w:t>
+      </w:r>
+      <w:proofErr w:type="spellEnd"/>
+      <w:r>
+        <w:t xml:space="preserve"> no longer applies. </w:t>
       </w:r>
       <w:hyperlink r:id="rId6" w:tgtFrame="_blank" w:history="1">
+        <w:proofErr w:type="spellStart"/>
         <w:r>
           <w:rPr>
             <w:rStyle w:val="Hyperlink"/>
           </w:rPr>
           <w:t>Quix</w:t>
         </w:r>
+        <w:proofErr w:type="spellEnd"/>
       </w:hyperlink>
     </w:p>
     <w:p>
       <w:r>
         <w:pict w14:anchorId="48971AE1">
-          <v:rect id="_x0000_i1156" style="width:0;height:1.5pt" o:hralign="center" o:hrstd="t" o:hr="t" fillcolor="#a0a0a0" stroked="f"/>
+          <v:rect id="_x0000_i1034" style="width:0;height:1.5pt" o:hralign="center" o:hrstd="t" o:hr="t" fillcolor="#a0a0a0" stroked="f"/>
         </w:pict>
       </w:r>
     </w:p>
@@ -1357,7 +1499,23 @@
           <w:b/>
           <w:bCs/>
         </w:rPr>
-        <w:t>3) enable.auto.commit vs manual commit (semantics &amp; tradeoffs)</w:t>
+        <w:t xml:space="preserve">3) </w:t>
+      </w:r>
+      <w:proofErr w:type="spellStart"/>
+      <w:r>
+        <w:rPr>
+          <w:b/>
+          <w:bCs/>
+        </w:rPr>
+        <w:t>enable.auto.commit</w:t>
+      </w:r>
+      <w:proofErr w:type="spellEnd"/>
+      <w:r>
+        <w:rPr>
+          <w:b/>
+          <w:bCs/>
+        </w:rPr>
+        <w:t xml:space="preserve"> vs manual commit (semantics &amp; tradeoffs)</w:t>
       </w:r>
     </w:p>
     <w:p>
@@ -1372,7 +1530,23 @@
           <w:b/>
           <w:bCs/>
         </w:rPr>
-        <w:t>Auto-commit (enable.auto.commit = true)</w:t>
+        <w:t>Auto-commit (</w:t>
+      </w:r>
+      <w:proofErr w:type="spellStart"/>
+      <w:r>
+        <w:rPr>
+          <w:b/>
+          <w:bCs/>
+        </w:rPr>
+        <w:t>enable.auto.commit</w:t>
+      </w:r>
+      <w:proofErr w:type="spellEnd"/>
+      <w:r>
+        <w:rPr>
+          <w:b/>
+          <w:bCs/>
+        </w:rPr>
+        <w:t xml:space="preserve"> = true)</w:t>
       </w:r>
       <w:r>
         <w:t xml:space="preserve">: the client periodically commits the </w:t>
@@ -1418,7 +1592,23 @@
           <w:b/>
           <w:bCs/>
         </w:rPr>
-        <w:t>Manual commit (enable.auto.commit = false)</w:t>
+        <w:t>Manual commit (</w:t>
+      </w:r>
+      <w:proofErr w:type="spellStart"/>
+      <w:r>
+        <w:rPr>
+          <w:b/>
+          <w:bCs/>
+        </w:rPr>
+        <w:t>enable.auto.commit</w:t>
+      </w:r>
+      <w:proofErr w:type="spellEnd"/>
+      <w:r>
+        <w:rPr>
+          <w:b/>
+          <w:bCs/>
+        </w:rPr>
+        <w:t xml:space="preserve"> = false)</w:t>
       </w:r>
       <w:r>
         <w:t xml:space="preserve">: you control </w:t>
@@ -1478,10 +1668,58 @@
           <w:b/>
           <w:bCs/>
         </w:rPr>
-        <w:t>Confluent / librdkafka nuance</w:t>
-      </w:r>
-      <w:r>
-        <w:t xml:space="preserve">: there’s also enable.auto.offset.store (the in-memory “offset store”). If you disable enable.auto.offset.store, you must call consumer.StoreOffset(consumeResult) yourself to update the in-memory store before committing. This is recommended for long-running message processing so offsets aren’t auto-stored/committed before processing finishes. </w:t>
+        <w:t xml:space="preserve">Confluent / </w:t>
+      </w:r>
+      <w:proofErr w:type="spellStart"/>
+      <w:r>
+        <w:rPr>
+          <w:b/>
+          <w:bCs/>
+        </w:rPr>
+        <w:t>librdkafka</w:t>
+      </w:r>
+      <w:proofErr w:type="spellEnd"/>
+      <w:r>
+        <w:rPr>
+          <w:b/>
+          <w:bCs/>
+        </w:rPr>
+        <w:t xml:space="preserve"> nuance</w:t>
+      </w:r>
+      <w:r>
+        <w:t xml:space="preserve">: there’s also </w:t>
+      </w:r>
+      <w:proofErr w:type="spellStart"/>
+      <w:r>
+        <w:t>enable.auto.offset.store</w:t>
+      </w:r>
+      <w:proofErr w:type="spellEnd"/>
+      <w:r>
+        <w:t xml:space="preserve"> (the in-memory “offset store”). If you disable </w:t>
+      </w:r>
+      <w:proofErr w:type="spellStart"/>
+      <w:r>
+        <w:t>enable.auto.offset.store</w:t>
+      </w:r>
+      <w:proofErr w:type="spellEnd"/>
+      <w:r>
+        <w:t xml:space="preserve">, you must call </w:t>
+      </w:r>
+      <w:proofErr w:type="spellStart"/>
+      <w:r>
+        <w:t>consumer.StoreOffset</w:t>
+      </w:r>
+      <w:proofErr w:type="spellEnd"/>
+      <w:r>
+        <w:t>(</w:t>
+      </w:r>
+      <w:proofErr w:type="spellStart"/>
+      <w:r>
+        <w:t>consumeResult</w:t>
+      </w:r>
+      <w:proofErr w:type="spellEnd"/>
+      <w:r>
+        <w:t xml:space="preserve">) yourself to update the in-memory store before committing. This is recommended for long-running message processing so offsets aren’t auto-stored/committed before processing finishes. </w:t>
       </w:r>
       <w:hyperlink r:id="rId8" w:tgtFrame="_blank" w:history="1">
         <w:r>
@@ -1495,7 +1733,7 @@
     <w:p>
       <w:r>
         <w:pict w14:anchorId="67EF0872">
-          <v:rect id="_x0000_i1157" style="width:0;height:1.5pt" o:hralign="center" o:hrstd="t" o:hr="t" fillcolor="#a0a0a0" stroked="f"/>
+          <v:rect id="_x0000_i1035" style="width:0;height:1.5pt" o:hralign="center" o:hrstd="t" o:hr="t" fillcolor="#a0a0a0" stroked="f"/>
         </w:pict>
       </w:r>
     </w:p>
@@ -1589,7 +1827,7 @@
     <w:p>
       <w:r>
         <w:pict w14:anchorId="5823EE08">
-          <v:rect id="_x0000_i1158" style="width:0;height:1.5pt" o:hralign="center" o:hrstd="t" o:hr="t" fillcolor="#a0a0a0" stroked="f"/>
+          <v:rect id="_x0000_i1036" style="width:0;height:1.5pt" o:hralign="center" o:hrstd="t" o:hr="t" fillcolor="#a0a0a0" stroked="f"/>
         </w:pict>
       </w:r>
     </w:p>
@@ -1627,7 +1865,15 @@
         <w:t>last committed offsets</w:t>
       </w:r>
       <w:r>
-        <w:t xml:space="preserve"> (or auto.offset.reset if none). </w:t>
+        <w:t xml:space="preserve"> (or </w:t>
+      </w:r>
+      <w:proofErr w:type="spellStart"/>
+      <w:r>
+        <w:t>auto.offset.reset</w:t>
+      </w:r>
+      <w:proofErr w:type="spellEnd"/>
+      <w:r>
+        <w:t xml:space="preserve"> if none). </w:t>
       </w:r>
       <w:hyperlink r:id="rId10" w:tgtFrame="_blank" w:history="1">
         <w:r>
@@ -1685,7 +1931,7 @@
     <w:p>
       <w:r>
         <w:pict w14:anchorId="756F82F8">
-          <v:rect id="_x0000_i1159" style="width:0;height:1.5pt" o:hralign="center" o:hrstd="t" o:hr="t" fillcolor="#a0a0a0" stroked="f"/>
+          <v:rect id="_x0000_i1037" style="width:0;height:1.5pt" o:hralign="center" o:hrstd="t" o:hr="t" fillcolor="#a0a0a0" stroked="f"/>
         </w:pict>
       </w:r>
     </w:p>
@@ -1720,7 +1966,15 @@
         <w:t>EAGER</w:t>
       </w:r>
       <w:r>
-        <w:t xml:space="preserve"> (range, roundrobin) — stop-the-world: when rebalancing, the group tears down and reassigns </w:t>
+        <w:t xml:space="preserve"> (range, </w:t>
+      </w:r>
+      <w:proofErr w:type="spellStart"/>
+      <w:r>
+        <w:t>roundrobin</w:t>
+      </w:r>
+      <w:proofErr w:type="spellEnd"/>
+      <w:r>
+        <w:t xml:space="preserve">) — stop-the-world: when rebalancing, the group tears down and reassigns </w:t>
       </w:r>
       <w:r>
         <w:rPr>
@@ -1748,7 +2002,15 @@
         <w:t>COOPERATIVE (incremental)</w:t>
       </w:r>
       <w:r>
-        <w:t xml:space="preserve"> (cooperative-sticky, KIP-429) — incremental changes: only the partitions affected are moved; rebalances are less disruptive. Newer Kafka versions and clients support cooperative assignor. You can configure assignor via partition.assignment.strategy. </w:t>
+        <w:t xml:space="preserve"> (cooperative-sticky, KIP-429) — incremental changes: only the partitions affected are moved; rebalances are less disruptive. Newer Kafka versions and clients support cooperative assignor. You can configure assignor via </w:t>
+      </w:r>
+      <w:proofErr w:type="spellStart"/>
+      <w:r>
+        <w:t>partition.assignment.strategy</w:t>
+      </w:r>
+      <w:proofErr w:type="spellEnd"/>
+      <w:r>
+        <w:t xml:space="preserve">. </w:t>
       </w:r>
       <w:hyperlink r:id="rId11" w:tgtFrame="_blank" w:history="1">
         <w:r>
@@ -1774,7 +2036,7 @@
     <w:p>
       <w:r>
         <w:pict w14:anchorId="52004AAB">
-          <v:rect id="_x0000_i1160" style="width:0;height:1.5pt" o:hralign="center" o:hrstd="t" o:hr="t" fillcolor="#a0a0a0" stroked="f"/>
+          <v:rect id="_x0000_i1038" style="width:0;height:1.5pt" o:hralign="center" o:hrstd="t" o:hr="t" fillcolor="#a0a0a0" stroked="f"/>
         </w:pict>
       </w:r>
     </w:p>
@@ -1812,7 +2074,15 @@
         </w:numPr>
       </w:pPr>
       <w:r>
-        <w:t xml:space="preserve">Java consumer required frequent poll() calls; librdkafka (used by Confluent .NET) runs heartbeats in background, but max.poll.interval.ms still bounds how long a consumer can go without calling poll()/Consume() before the group considers it failed. If your message processing takes longer than max.poll.interval.ms, you must adjust the setting or offload processing to worker threads to avoid unintentional rebalances. </w:t>
+        <w:t xml:space="preserve">Java consumer required frequent poll() calls; </w:t>
+      </w:r>
+      <w:proofErr w:type="spellStart"/>
+      <w:r>
+        <w:t>librdkafka</w:t>
+      </w:r>
+      <w:proofErr w:type="spellEnd"/>
+      <w:r>
+        <w:t xml:space="preserve"> (used by Confluent .NET) runs heartbeats in background, but max.poll.interval.ms still bounds how long a consumer can go without calling poll()/Consume() before the group considers it failed. If your message processing takes longer than max.poll.interval.ms, you must adjust the setting or offload processing to worker threads to avoid unintentional rebalances. </w:t>
       </w:r>
       <w:hyperlink r:id="rId12" w:tgtFrame="_blank" w:history="1">
         <w:r>
@@ -1826,7 +2096,7 @@
     <w:p>
       <w:r>
         <w:pict w14:anchorId="703D7595">
-          <v:rect id="_x0000_i1161" style="width:0;height:1.5pt" o:hralign="center" o:hrstd="t" o:hr="t" fillcolor="#a0a0a0" stroked="f"/>
+          <v:rect id="_x0000_i1039" style="width:0;height:1.5pt" o:hralign="center" o:hrstd="t" o:hr="t" fillcolor="#a0a0a0" stroked="f"/>
         </w:pict>
       </w:r>
     </w:p>
@@ -1862,8 +2132,13 @@
     </w:p>
     <w:p>
       <w:r>
-        <w:t>var config = new ConsumerConfig</w:t>
-      </w:r>
+        <w:t xml:space="preserve">var config = new </w:t>
+      </w:r>
+      <w:proofErr w:type="spellStart"/>
+      <w:r>
+        <w:t>ConsumerConfig</w:t>
+      </w:r>
+      <w:proofErr w:type="spellEnd"/>
     </w:p>
     <w:p>
       <w:r>
@@ -1872,27 +2147,83 @@
     </w:p>
     <w:p>
       <w:r>
-        <w:t xml:space="preserve">    BootstrapServers = "broker:9092",</w:t>
-      </w:r>
-    </w:p>
-    <w:p>
-      <w:r>
-        <w:t xml:space="preserve">    GroupId = "orders-group",</w:t>
-      </w:r>
-    </w:p>
-    <w:p>
-      <w:r>
-        <w:t xml:space="preserve">    AutoOffsetReset = AutoOffsetReset.Earliest,   // or Latest depending on needs</w:t>
-      </w:r>
-    </w:p>
-    <w:p>
-      <w:r>
-        <w:t xml:space="preserve">    EnableAutoCommit = false,                     // manual commits</w:t>
-      </w:r>
-    </w:p>
-    <w:p>
-      <w:r>
-        <w:t xml:space="preserve">    EnableAutoOffsetStore = false,                // we will call StoreOffset after processing</w:t>
+        <w:t xml:space="preserve">    </w:t>
+      </w:r>
+      <w:proofErr w:type="spellStart"/>
+      <w:r>
+        <w:t>BootstrapServers</w:t>
+      </w:r>
+      <w:proofErr w:type="spellEnd"/>
+      <w:r>
+        <w:t xml:space="preserve"> = "broker:9092",</w:t>
+      </w:r>
+    </w:p>
+    <w:p>
+      <w:r>
+        <w:t xml:space="preserve">    </w:t>
+      </w:r>
+      <w:proofErr w:type="spellStart"/>
+      <w:r>
+        <w:t>GroupId</w:t>
+      </w:r>
+      <w:proofErr w:type="spellEnd"/>
+      <w:r>
+        <w:t xml:space="preserve"> = "orders-group",</w:t>
+      </w:r>
+    </w:p>
+    <w:p>
+      <w:r>
+        <w:t xml:space="preserve">    </w:t>
+      </w:r>
+      <w:proofErr w:type="spellStart"/>
+      <w:r>
+        <w:t>AutoOffsetReset</w:t>
+      </w:r>
+      <w:proofErr w:type="spellEnd"/>
+      <w:r>
+        <w:t xml:space="preserve"> = </w:t>
+      </w:r>
+      <w:proofErr w:type="spellStart"/>
+      <w:r>
+        <w:t>AutoOffsetReset.Earliest</w:t>
+      </w:r>
+      <w:proofErr w:type="spellEnd"/>
+      <w:r>
+        <w:t>,   // or Latest depending on needs</w:t>
+      </w:r>
+    </w:p>
+    <w:p>
+      <w:r>
+        <w:t xml:space="preserve">    </w:t>
+      </w:r>
+      <w:proofErr w:type="spellStart"/>
+      <w:r>
+        <w:t>EnableAutoCommit</w:t>
+      </w:r>
+      <w:proofErr w:type="spellEnd"/>
+      <w:r>
+        <w:t xml:space="preserve"> = false,                     // manual commits</w:t>
+      </w:r>
+    </w:p>
+    <w:p>
+      <w:r>
+        <w:t xml:space="preserve">    </w:t>
+      </w:r>
+      <w:proofErr w:type="spellStart"/>
+      <w:r>
+        <w:t>EnableAutoOffsetStore</w:t>
+      </w:r>
+      <w:proofErr w:type="spellEnd"/>
+      <w:r>
+        <w:t xml:space="preserve"> = false,                // we will call </w:t>
+      </w:r>
+      <w:proofErr w:type="spellStart"/>
+      <w:r>
+        <w:t>StoreOffset</w:t>
+      </w:r>
+      <w:proofErr w:type="spellEnd"/>
+      <w:r>
+        <w:t xml:space="preserve"> after processing</w:t>
       </w:r>
     </w:p>
     <w:p>
@@ -1903,7 +2234,15 @@
     </w:p>
     <w:p>
       <w:r>
-        <w:t xml:space="preserve">    PartitionAssignmentStrategy = "cooperative-sticky"</w:t>
+        <w:t xml:space="preserve">    </w:t>
+      </w:r>
+      <w:proofErr w:type="spellStart"/>
+      <w:r>
+        <w:t>PartitionAssignmentStrategy</w:t>
+      </w:r>
+      <w:proofErr w:type="spellEnd"/>
+      <w:r>
+        <w:t xml:space="preserve"> = "cooperative-sticky"</w:t>
       </w:r>
     </w:p>
     <w:p>
@@ -1937,7 +2276,7 @@
     <w:p>
       <w:r>
         <w:pict w14:anchorId="00D4D1D0">
-          <v:rect id="_x0000_i1162" style="width:0;height:1.5pt" o:hralign="center" o:hrstd="t" o:hr="t" fillcolor="#a0a0a0" stroked="f"/>
+          <v:rect id="_x0000_i1040" style="width:0;height:1.5pt" o:hralign="center" o:hrstd="t" o:hr="t" fillcolor="#a0a0a0" stroked="f"/>
         </w:pict>
       </w:r>
     </w:p>
@@ -1953,7 +2292,23 @@
           <w:b/>
           <w:bCs/>
         </w:rPr>
-        <w:t>Example consumer pattern (.NET, Confluent.Kafka)</w:t>
+        <w:t xml:space="preserve">Example consumer pattern (.NET, </w:t>
+      </w:r>
+      <w:proofErr w:type="spellStart"/>
+      <w:r>
+        <w:rPr>
+          <w:b/>
+          <w:bCs/>
+        </w:rPr>
+        <w:t>Confluent.Kafka</w:t>
+      </w:r>
+      <w:proofErr w:type="spellEnd"/>
+      <w:r>
+        <w:rPr>
+          <w:b/>
+          <w:bCs/>
+        </w:rPr>
+        <w:t>)</w:t>
       </w:r>
     </w:p>
     <w:p>
@@ -1969,7 +2324,15 @@
         </w:numPr>
       </w:pPr>
       <w:r>
-        <w:t>explicit StoreOffset after successful processing</w:t>
+        <w:t xml:space="preserve">explicit </w:t>
+      </w:r>
+      <w:proofErr w:type="spellStart"/>
+      <w:r>
+        <w:t>StoreOffset</w:t>
+      </w:r>
+      <w:proofErr w:type="spellEnd"/>
+      <w:r>
+        <w:t xml:space="preserve"> after successful processing</w:t>
       </w:r>
     </w:p>
     <w:p>
@@ -2001,12 +2364,68 @@
     </w:p>
     <w:p>
       <w:r>
-        <w:t>private readonly IConsumer&lt;string,string&gt; _consumer;</w:t>
-      </w:r>
-    </w:p>
-    <w:p>
-      <w:r>
-        <w:t>private readonly ConcurrentDictionary&lt;TopicPartition, Offset&gt; _processedOffsets = new();</w:t>
+        <w:t xml:space="preserve">private </w:t>
+      </w:r>
+      <w:proofErr w:type="spellStart"/>
+      <w:r>
+        <w:t>readonly</w:t>
+      </w:r>
+      <w:proofErr w:type="spellEnd"/>
+      <w:r>
+        <w:t xml:space="preserve"> </w:t>
+      </w:r>
+      <w:proofErr w:type="spellStart"/>
+      <w:r>
+        <w:t>IConsumer</w:t>
+      </w:r>
+      <w:proofErr w:type="spellEnd"/>
+      <w:r>
+        <w:t>&lt;</w:t>
+      </w:r>
+      <w:proofErr w:type="spellStart"/>
+      <w:r>
+        <w:t>string,string</w:t>
+      </w:r>
+      <w:proofErr w:type="spellEnd"/>
+      <w:r>
+        <w:t>&gt; _consumer;</w:t>
+      </w:r>
+    </w:p>
+    <w:p>
+      <w:r>
+        <w:t xml:space="preserve">private </w:t>
+      </w:r>
+      <w:proofErr w:type="spellStart"/>
+      <w:r>
+        <w:t>readonly</w:t>
+      </w:r>
+      <w:proofErr w:type="spellEnd"/>
+      <w:r>
+        <w:t xml:space="preserve"> </w:t>
+      </w:r>
+      <w:proofErr w:type="spellStart"/>
+      <w:r>
+        <w:t>ConcurrentDictionary</w:t>
+      </w:r>
+      <w:proofErr w:type="spellEnd"/>
+      <w:r>
+        <w:t>&lt;</w:t>
+      </w:r>
+      <w:proofErr w:type="spellStart"/>
+      <w:r>
+        <w:t>TopicPartition</w:t>
+      </w:r>
+      <w:proofErr w:type="spellEnd"/>
+      <w:r>
+        <w:t>, Offset&gt; _</w:t>
+      </w:r>
+      <w:proofErr w:type="spellStart"/>
+      <w:r>
+        <w:t>processedOffsets</w:t>
+      </w:r>
+      <w:proofErr w:type="spellEnd"/>
+      <w:r>
+        <w:t xml:space="preserve"> = new();</w:t>
       </w:r>
     </w:p>
     <w:p/>
@@ -2022,12 +2441,44 @@
     </w:p>
     <w:p>
       <w:r>
-        <w:t xml:space="preserve">    var consumerBuilder = new ConsumerBuilder&lt;string,string&gt;(config)</w:t>
-      </w:r>
-    </w:p>
-    <w:p>
-      <w:r>
-        <w:t xml:space="preserve">        .SetPartitionsAssignedHandler((c, partitions) =&gt;</w:t>
+        <w:t xml:space="preserve">    var </w:t>
+      </w:r>
+      <w:proofErr w:type="spellStart"/>
+      <w:r>
+        <w:t>consumerBuilder</w:t>
+      </w:r>
+      <w:proofErr w:type="spellEnd"/>
+      <w:r>
+        <w:t xml:space="preserve"> = new </w:t>
+      </w:r>
+      <w:proofErr w:type="spellStart"/>
+      <w:r>
+        <w:t>ConsumerBuilder</w:t>
+      </w:r>
+      <w:proofErr w:type="spellEnd"/>
+      <w:r>
+        <w:t>&lt;</w:t>
+      </w:r>
+      <w:proofErr w:type="spellStart"/>
+      <w:r>
+        <w:t>string,string</w:t>
+      </w:r>
+      <w:proofErr w:type="spellEnd"/>
+      <w:r>
+        <w:t>&gt;(config)</w:t>
+      </w:r>
+    </w:p>
+    <w:p>
+      <w:r>
+        <w:t xml:space="preserve">        .</w:t>
+      </w:r>
+      <w:proofErr w:type="spellStart"/>
+      <w:r>
+        <w:t>SetPartitionsAssignedHandler</w:t>
+      </w:r>
+      <w:proofErr w:type="spellEnd"/>
+      <w:r>
+        <w:t>((c, partitions) =&gt;</w:t>
       </w:r>
     </w:p>
     <w:p>
@@ -2037,7 +2488,23 @@
     </w:p>
     <w:p>
       <w:r>
-        <w:t xml:space="preserve">            Console.WriteLine($"Assigned: {string.Join(", ", partitions)}");</w:t>
+        <w:t xml:space="preserve">            </w:t>
+      </w:r>
+      <w:proofErr w:type="spellStart"/>
+      <w:r>
+        <w:t>Console.WriteLine</w:t>
+      </w:r>
+      <w:proofErr w:type="spellEnd"/>
+      <w:r>
+        <w:t>($"Assigned: {</w:t>
+      </w:r>
+      <w:proofErr w:type="spellStart"/>
+      <w:r>
+        <w:t>string.Join</w:t>
+      </w:r>
+      <w:proofErr w:type="spellEnd"/>
+      <w:r>
+        <w:t>(", ", partitions)}");</w:t>
       </w:r>
     </w:p>
     <w:p>
@@ -2052,7 +2519,15 @@
     </w:p>
     <w:p>
       <w:r>
-        <w:t xml:space="preserve">            c.Assign(partitions);</w:t>
+        <w:t xml:space="preserve">            </w:t>
+      </w:r>
+      <w:proofErr w:type="spellStart"/>
+      <w:r>
+        <w:t>c.Assign</w:t>
+      </w:r>
+      <w:proofErr w:type="spellEnd"/>
+      <w:r>
+        <w:t>(partitions);</w:t>
       </w:r>
     </w:p>
     <w:p>
@@ -2062,7 +2537,15 @@
     </w:p>
     <w:p>
       <w:r>
-        <w:t xml:space="preserve">        .SetPartitionsRevokedHandler((c, partitions) =&gt;</w:t>
+        <w:t xml:space="preserve">        .</w:t>
+      </w:r>
+      <w:proofErr w:type="spellStart"/>
+      <w:r>
+        <w:t>SetPartitionsRevokedHandler</w:t>
+      </w:r>
+      <w:proofErr w:type="spellEnd"/>
+      <w:r>
+        <w:t>((c, partitions) =&gt;</w:t>
       </w:r>
     </w:p>
     <w:p>
@@ -2073,7 +2556,23 @@
     </w:p>
     <w:p>
       <w:r>
-        <w:t xml:space="preserve">            Console.WriteLine($"Revoked: {string.Join(", ", partitions)}");</w:t>
+        <w:t xml:space="preserve">            </w:t>
+      </w:r>
+      <w:proofErr w:type="spellStart"/>
+      <w:r>
+        <w:t>Console.WriteLine</w:t>
+      </w:r>
+      <w:proofErr w:type="spellEnd"/>
+      <w:r>
+        <w:t>($"Revoked: {</w:t>
+      </w:r>
+      <w:proofErr w:type="spellStart"/>
+      <w:r>
+        <w:t>string.Join</w:t>
+      </w:r>
+      <w:proofErr w:type="spellEnd"/>
+      <w:r>
+        <w:t>(", ", partitions)}");</w:t>
       </w:r>
     </w:p>
     <w:p>
@@ -2083,28 +2582,124 @@
     </w:p>
     <w:p>
       <w:r>
-        <w:t xml:space="preserve">            var offsetsToCommit = partitions</w:t>
-      </w:r>
-    </w:p>
-    <w:p>
-      <w:r>
-        <w:t xml:space="preserve">                .Select(tp =&gt; new TopicPartitionOffset(tp, _processedOffsets.TryGetValue(tp, out var off) ? off : Offset.Unset))</w:t>
-      </w:r>
-    </w:p>
-    <w:p>
-      <w:r>
-        <w:t xml:space="preserve">                .Where(tpo =&gt; tpo.Offset != Offset.Unset)</w:t>
-      </w:r>
-    </w:p>
-    <w:p>
-      <w:r>
-        <w:t xml:space="preserve">                .ToList();</w:t>
+        <w:t xml:space="preserve">            var </w:t>
+      </w:r>
+      <w:proofErr w:type="spellStart"/>
+      <w:r>
+        <w:t>offsetsToCommit</w:t>
+      </w:r>
+      <w:proofErr w:type="spellEnd"/>
+      <w:r>
+        <w:t xml:space="preserve"> = partitions</w:t>
+      </w:r>
+    </w:p>
+    <w:p>
+      <w:r>
+        <w:t xml:space="preserve">                .Select(</w:t>
+      </w:r>
+      <w:proofErr w:type="spellStart"/>
+      <w:r>
+        <w:t>tp</w:t>
+      </w:r>
+      <w:proofErr w:type="spellEnd"/>
+      <w:r>
+        <w:t xml:space="preserve"> =&gt; new </w:t>
+      </w:r>
+      <w:proofErr w:type="spellStart"/>
+      <w:r>
+        <w:t>TopicPartitionOffset</w:t>
+      </w:r>
+      <w:proofErr w:type="spellEnd"/>
+      <w:r>
+        <w:t>(</w:t>
+      </w:r>
+      <w:proofErr w:type="spellStart"/>
+      <w:r>
+        <w:t>tp</w:t>
+      </w:r>
+      <w:proofErr w:type="spellEnd"/>
+      <w:r>
+        <w:t>, _</w:t>
+      </w:r>
+      <w:proofErr w:type="spellStart"/>
+      <w:r>
+        <w:t>processedOffsets.TryGetValue</w:t>
+      </w:r>
+      <w:proofErr w:type="spellEnd"/>
+      <w:r>
+        <w:t>(</w:t>
+      </w:r>
+      <w:proofErr w:type="spellStart"/>
+      <w:r>
+        <w:t>tp</w:t>
+      </w:r>
+      <w:proofErr w:type="spellEnd"/>
+      <w:r>
+        <w:t xml:space="preserve">, out var off) ? off : </w:t>
+      </w:r>
+      <w:proofErr w:type="spellStart"/>
+      <w:r>
+        <w:t>Offset.Unset</w:t>
+      </w:r>
+      <w:proofErr w:type="spellEnd"/>
+      <w:r>
+        <w:t>))</w:t>
+      </w:r>
+    </w:p>
+    <w:p>
+      <w:r>
+        <w:t xml:space="preserve">                .Where(</w:t>
+      </w:r>
+      <w:proofErr w:type="spellStart"/>
+      <w:r>
+        <w:t>tpo</w:t>
+      </w:r>
+      <w:proofErr w:type="spellEnd"/>
+      <w:r>
+        <w:t xml:space="preserve"> =&gt; </w:t>
+      </w:r>
+      <w:proofErr w:type="spellStart"/>
+      <w:r>
+        <w:t>tpo.Offset</w:t>
+      </w:r>
+      <w:proofErr w:type="spellEnd"/>
+      <w:r>
+        <w:t xml:space="preserve"> != </w:t>
+      </w:r>
+      <w:proofErr w:type="spellStart"/>
+      <w:r>
+        <w:t>Offset.Unset</w:t>
+      </w:r>
+      <w:proofErr w:type="spellEnd"/>
+      <w:r>
+        <w:t>)</w:t>
+      </w:r>
+    </w:p>
+    <w:p>
+      <w:r>
+        <w:t xml:space="preserve">                .</w:t>
+      </w:r>
+      <w:proofErr w:type="spellStart"/>
+      <w:r>
+        <w:t>ToList</w:t>
+      </w:r>
+      <w:proofErr w:type="spellEnd"/>
+      <w:r>
+        <w:t>();</w:t>
       </w:r>
     </w:p>
     <w:p/>
     <w:p>
       <w:r>
-        <w:t xml:space="preserve">            if (offsetsToCommit.Any())</w:t>
+        <w:t xml:space="preserve">            if (</w:t>
+      </w:r>
+      <w:proofErr w:type="spellStart"/>
+      <w:r>
+        <w:t>offsetsToCommit.Any</w:t>
+      </w:r>
+      <w:proofErr w:type="spellEnd"/>
+      <w:r>
+        <w:t>())</w:t>
       </w:r>
     </w:p>
     <w:p>
@@ -2114,12 +2709,36 @@
     </w:p>
     <w:p>
       <w:r>
-        <w:t xml:space="preserve">                try { c.Commit(offsetsToCommit); }</w:t>
-      </w:r>
-    </w:p>
-    <w:p>
-      <w:r>
-        <w:t xml:space="preserve">                catch (Exception ex) { Console.WriteLine($"Commit failed during revoke: {ex}"); }</w:t>
+        <w:t xml:space="preserve">                try { </w:t>
+      </w:r>
+      <w:proofErr w:type="spellStart"/>
+      <w:r>
+        <w:t>c.Commit</w:t>
+      </w:r>
+      <w:proofErr w:type="spellEnd"/>
+      <w:r>
+        <w:t>(</w:t>
+      </w:r>
+      <w:proofErr w:type="spellStart"/>
+      <w:r>
+        <w:t>offsetsToCommit</w:t>
+      </w:r>
+      <w:proofErr w:type="spellEnd"/>
+      <w:r>
+        <w:t>); }</w:t>
+      </w:r>
+    </w:p>
+    <w:p>
+      <w:r>
+        <w:t xml:space="preserve">                catch (Exception ex) { </w:t>
+      </w:r>
+      <w:proofErr w:type="spellStart"/>
+      <w:r>
+        <w:t>Console.WriteLine</w:t>
+      </w:r>
+      <w:proofErr w:type="spellEnd"/>
+      <w:r>
+        <w:t>($"Commit failed during revoke: {ex}"); }</w:t>
       </w:r>
     </w:p>
     <w:p>
@@ -2135,7 +2754,31 @@
     </w:p>
     <w:p>
       <w:r>
-        <w:t xml:space="preserve">            foreach (var tp in partitions) _processedOffsets.TryRemove(tp, out _);</w:t>
+        <w:t xml:space="preserve">            foreach (var </w:t>
+      </w:r>
+      <w:proofErr w:type="spellStart"/>
+      <w:r>
+        <w:t>tp</w:t>
+      </w:r>
+      <w:proofErr w:type="spellEnd"/>
+      <w:r>
+        <w:t xml:space="preserve"> in partitions) _</w:t>
+      </w:r>
+      <w:proofErr w:type="spellStart"/>
+      <w:r>
+        <w:t>processedOffsets.TryRemove</w:t>
+      </w:r>
+      <w:proofErr w:type="spellEnd"/>
+      <w:r>
+        <w:t>(</w:t>
+      </w:r>
+      <w:proofErr w:type="spellStart"/>
+      <w:r>
+        <w:t>tp</w:t>
+      </w:r>
+      <w:proofErr w:type="spellEnd"/>
+      <w:r>
+        <w:t>, out _);</w:t>
       </w:r>
     </w:p>
     <w:p>
@@ -2145,7 +2788,15 @@
     </w:p>
     <w:p>
       <w:r>
-        <w:t xml:space="preserve">        .SetPartitionsLostHandler((c, partitions) =&gt;</w:t>
+        <w:t xml:space="preserve">        .</w:t>
+      </w:r>
+      <w:proofErr w:type="spellStart"/>
+      <w:r>
+        <w:t>SetPartitionsLostHandler</w:t>
+      </w:r>
+      <w:proofErr w:type="spellEnd"/>
+      <w:r>
+        <w:t>((c, partitions) =&gt;</w:t>
       </w:r>
     </w:p>
     <w:p>
@@ -2155,7 +2806,23 @@
     </w:p>
     <w:p>
       <w:r>
-        <w:t xml:space="preserve">            Console.WriteLine($"Partitions lost: {string.Join(", ", partitions)}");</w:t>
+        <w:t xml:space="preserve">            </w:t>
+      </w:r>
+      <w:proofErr w:type="spellStart"/>
+      <w:r>
+        <w:t>Console.WriteLine</w:t>
+      </w:r>
+      <w:proofErr w:type="spellEnd"/>
+      <w:r>
+        <w:t>($"Partitions lost: {</w:t>
+      </w:r>
+      <w:proofErr w:type="spellStart"/>
+      <w:r>
+        <w:t>string.Join</w:t>
+      </w:r>
+      <w:proofErr w:type="spellEnd"/>
+      <w:r>
+        <w:t>(", ", partitions)}");</w:t>
       </w:r>
     </w:p>
     <w:p>
@@ -2165,7 +2832,31 @@
     </w:p>
     <w:p>
       <w:r>
-        <w:t xml:space="preserve">            foreach (var tp in partitions) _processedOffsets.TryRemove(tp, out _);</w:t>
+        <w:t xml:space="preserve">            foreach (var </w:t>
+      </w:r>
+      <w:proofErr w:type="spellStart"/>
+      <w:r>
+        <w:t>tp</w:t>
+      </w:r>
+      <w:proofErr w:type="spellEnd"/>
+      <w:r>
+        <w:t xml:space="preserve"> in partitions) _</w:t>
+      </w:r>
+      <w:proofErr w:type="spellStart"/>
+      <w:r>
+        <w:t>processedOffsets.TryRemove</w:t>
+      </w:r>
+      <w:proofErr w:type="spellEnd"/>
+      <w:r>
+        <w:t>(</w:t>
+      </w:r>
+      <w:proofErr w:type="spellStart"/>
+      <w:r>
+        <w:t>tp</w:t>
+      </w:r>
+      <w:proofErr w:type="spellEnd"/>
+      <w:r>
+        <w:t>, out _);</w:t>
       </w:r>
     </w:p>
     <w:p>
@@ -2176,13 +2867,29 @@
     <w:p/>
     <w:p>
       <w:r>
-        <w:t xml:space="preserve">    _consumer = consumerBuilder.Build();</w:t>
+        <w:t xml:space="preserve">    _consumer = </w:t>
+      </w:r>
+      <w:proofErr w:type="spellStart"/>
+      <w:r>
+        <w:t>consumerBuilder.Build</w:t>
+      </w:r>
+      <w:proofErr w:type="spellEnd"/>
+      <w:r>
+        <w:t>();</w:t>
       </w:r>
     </w:p>
     <w:p>
       <w:r>
         <w:lastRenderedPageBreak/>
-        <w:t xml:space="preserve">    _consumer.Subscribe(new[] { "order-create", "order-update" });</w:t>
+        <w:t xml:space="preserve">    _</w:t>
+      </w:r>
+      <w:proofErr w:type="spellStart"/>
+      <w:r>
+        <w:t>consumer.Subscribe</w:t>
+      </w:r>
+      <w:proofErr w:type="spellEnd"/>
+      <w:r>
+        <w:t>(new[] { "order-create", "order-update" });</w:t>
       </w:r>
     </w:p>
     <w:p>
@@ -2198,7 +2905,15 @@
     </w:p>
     <w:p>
       <w:r>
-        <w:t>while (!stoppingToken.IsCancellationRequested)</w:t>
+        <w:t>while (!</w:t>
+      </w:r>
+      <w:proofErr w:type="spellStart"/>
+      <w:r>
+        <w:t>stoppingToken.IsCancellationRequested</w:t>
+      </w:r>
+      <w:proofErr w:type="spellEnd"/>
+      <w:r>
+        <w:t>)</w:t>
       </w:r>
     </w:p>
     <w:p>
@@ -2208,12 +2923,44 @@
     </w:p>
     <w:p>
       <w:r>
-        <w:t xml:space="preserve">    var consumeResult = _consumer.Consume(stoppingToken);</w:t>
-      </w:r>
-    </w:p>
-    <w:p>
-      <w:r>
-        <w:t xml:space="preserve">    if (consumeResult?.Message == null) continue;</w:t>
+        <w:t xml:space="preserve">    var </w:t>
+      </w:r>
+      <w:proofErr w:type="spellStart"/>
+      <w:r>
+        <w:t>consumeResult</w:t>
+      </w:r>
+      <w:proofErr w:type="spellEnd"/>
+      <w:r>
+        <w:t xml:space="preserve"> = _</w:t>
+      </w:r>
+      <w:proofErr w:type="spellStart"/>
+      <w:r>
+        <w:t>consumer.Consume</w:t>
+      </w:r>
+      <w:proofErr w:type="spellEnd"/>
+      <w:r>
+        <w:t>(</w:t>
+      </w:r>
+      <w:proofErr w:type="spellStart"/>
+      <w:r>
+        <w:t>stoppingToken</w:t>
+      </w:r>
+      <w:proofErr w:type="spellEnd"/>
+      <w:r>
+        <w:t>);</w:t>
+      </w:r>
+    </w:p>
+    <w:p>
+      <w:r>
+        <w:t xml:space="preserve">    if (</w:t>
+      </w:r>
+      <w:proofErr w:type="spellStart"/>
+      <w:r>
+        <w:t>consumeResult</w:t>
+      </w:r>
+      <w:proofErr w:type="spellEnd"/>
+      <w:r>
+        <w:t>?.Message == null) continue;</w:t>
       </w:r>
     </w:p>
     <w:p/>
@@ -2234,7 +2981,23 @@
     </w:p>
     <w:p>
       <w:r>
-        <w:t xml:space="preserve">        await ProcessMessageAsync(consumeResult.Message);</w:t>
+        <w:t xml:space="preserve">        await </w:t>
+      </w:r>
+      <w:proofErr w:type="spellStart"/>
+      <w:r>
+        <w:t>ProcessMessageAsync</w:t>
+      </w:r>
+      <w:proofErr w:type="spellEnd"/>
+      <w:r>
+        <w:t>(</w:t>
+      </w:r>
+      <w:proofErr w:type="spellStart"/>
+      <w:r>
+        <w:t>consumeResult.Message</w:t>
+      </w:r>
+      <w:proofErr w:type="spellEnd"/>
+      <w:r>
+        <w:t>);</w:t>
       </w:r>
     </w:p>
     <w:p/>
@@ -2245,12 +3008,44 @@
     </w:p>
     <w:p>
       <w:r>
-        <w:t xml:space="preserve">        //    since EnableAutoOffsetStore = false, we must call StoreOffset explicitly</w:t>
-      </w:r>
-    </w:p>
-    <w:p>
-      <w:r>
-        <w:t xml:space="preserve">        _consumer.StoreOffset(consumeResult);</w:t>
+        <w:t xml:space="preserve">        //    since </w:t>
+      </w:r>
+      <w:proofErr w:type="spellStart"/>
+      <w:r>
+        <w:t>EnableAutoOffsetStore</w:t>
+      </w:r>
+      <w:proofErr w:type="spellEnd"/>
+      <w:r>
+        <w:t xml:space="preserve"> = false, we must call </w:t>
+      </w:r>
+      <w:proofErr w:type="spellStart"/>
+      <w:r>
+        <w:t>StoreOffset</w:t>
+      </w:r>
+      <w:proofErr w:type="spellEnd"/>
+      <w:r>
+        <w:t xml:space="preserve"> explicitly</w:t>
+      </w:r>
+    </w:p>
+    <w:p>
+      <w:r>
+        <w:t xml:space="preserve">        _</w:t>
+      </w:r>
+      <w:proofErr w:type="spellStart"/>
+      <w:r>
+        <w:t>consumer.StoreOffset</w:t>
+      </w:r>
+      <w:proofErr w:type="spellEnd"/>
+      <w:r>
+        <w:t>(</w:t>
+      </w:r>
+      <w:proofErr w:type="spellStart"/>
+      <w:r>
+        <w:t>consumeResult</w:t>
+      </w:r>
+      <w:proofErr w:type="spellEnd"/>
+      <w:r>
+        <w:t>);</w:t>
       </w:r>
     </w:p>
     <w:p/>
@@ -2261,7 +3056,31 @@
     </w:p>
     <w:p>
       <w:r>
-        <w:t xml:space="preserve">        _processedOffsets[consumeResult.TopicPartition] = consumeResult.Offset + 1;</w:t>
+        <w:t xml:space="preserve">        _</w:t>
+      </w:r>
+      <w:proofErr w:type="spellStart"/>
+      <w:r>
+        <w:t>processedOffsets</w:t>
+      </w:r>
+      <w:proofErr w:type="spellEnd"/>
+      <w:r>
+        <w:t>[</w:t>
+      </w:r>
+      <w:proofErr w:type="spellStart"/>
+      <w:r>
+        <w:t>consumeResult.TopicPartition</w:t>
+      </w:r>
+      <w:proofErr w:type="spellEnd"/>
+      <w:r>
+        <w:t xml:space="preserve">] = </w:t>
+      </w:r>
+      <w:proofErr w:type="spellStart"/>
+      <w:r>
+        <w:t>consumeResult.Offset</w:t>
+      </w:r>
+      <w:proofErr w:type="spellEnd"/>
+      <w:r>
+        <w:t xml:space="preserve"> + 1;</w:t>
       </w:r>
     </w:p>
     <w:p>
@@ -2286,7 +3105,15 @@
     </w:p>
     <w:p>
       <w:r>
-        <w:t xml:space="preserve">        Console.WriteLine($"processing failed: {ex}");</w:t>
+        <w:t xml:space="preserve">        </w:t>
+      </w:r>
+      <w:proofErr w:type="spellStart"/>
+      <w:r>
+        <w:t>Console.WriteLine</w:t>
+      </w:r>
+      <w:proofErr w:type="spellEnd"/>
+      <w:r>
+        <w:t>($"processing failed: {ex}");</w:t>
       </w:r>
     </w:p>
     <w:p>
@@ -2328,12 +3155,76 @@
     </w:p>
     <w:p>
       <w:r>
-        <w:t xml:space="preserve">    var offsets = _processedOffsets.Select(kv =&gt; new TopicPartitionOffset(kv.Key, kv.Value)).ToList();</w:t>
-      </w:r>
-    </w:p>
-    <w:p>
-      <w:r>
-        <w:t xml:space="preserve">    if (offsets.Any()) _consumer.Commit(offsets);</w:t>
+        <w:t xml:space="preserve">    var offsets = _</w:t>
+      </w:r>
+      <w:proofErr w:type="spellStart"/>
+      <w:r>
+        <w:t>processedOffsets.Select</w:t>
+      </w:r>
+      <w:proofErr w:type="spellEnd"/>
+      <w:r>
+        <w:t>(</w:t>
+      </w:r>
+      <w:proofErr w:type="spellStart"/>
+      <w:r>
+        <w:t>kv</w:t>
+      </w:r>
+      <w:proofErr w:type="spellEnd"/>
+      <w:r>
+        <w:t xml:space="preserve"> =&gt; new </w:t>
+      </w:r>
+      <w:proofErr w:type="spellStart"/>
+      <w:r>
+        <w:t>TopicPartitionOffset</w:t>
+      </w:r>
+      <w:proofErr w:type="spellEnd"/>
+      <w:r>
+        <w:t>(</w:t>
+      </w:r>
+      <w:proofErr w:type="spellStart"/>
+      <w:r>
+        <w:t>kv.Key</w:t>
+      </w:r>
+      <w:proofErr w:type="spellEnd"/>
+      <w:r>
+        <w:t xml:space="preserve">, </w:t>
+      </w:r>
+      <w:proofErr w:type="spellStart"/>
+      <w:r>
+        <w:t>kv.Value</w:t>
+      </w:r>
+      <w:proofErr w:type="spellEnd"/>
+      <w:r>
+        <w:t>)).</w:t>
+      </w:r>
+      <w:proofErr w:type="spellStart"/>
+      <w:r>
+        <w:t>ToList</w:t>
+      </w:r>
+      <w:proofErr w:type="spellEnd"/>
+      <w:r>
+        <w:t>();</w:t>
+      </w:r>
+    </w:p>
+    <w:p>
+      <w:r>
+        <w:t xml:space="preserve">    if (</w:t>
+      </w:r>
+      <w:proofErr w:type="spellStart"/>
+      <w:r>
+        <w:t>offsets.Any</w:t>
+      </w:r>
+      <w:proofErr w:type="spellEnd"/>
+      <w:r>
+        <w:t>()) _</w:t>
+      </w:r>
+      <w:proofErr w:type="spellStart"/>
+      <w:r>
+        <w:t>consumer.Commit</w:t>
+      </w:r>
+      <w:proofErr w:type="spellEnd"/>
+      <w:r>
+        <w:t>(offsets);</w:t>
       </w:r>
     </w:p>
     <w:p>
@@ -2353,12 +3244,28 @@
     </w:p>
     <w:p>
       <w:r>
-        <w:t xml:space="preserve">    _consumer.Close();</w:t>
-      </w:r>
-    </w:p>
-    <w:p>
-      <w:r>
-        <w:t xml:space="preserve">    _consumer.Dispose();</w:t>
+        <w:t xml:space="preserve">    _</w:t>
+      </w:r>
+      <w:proofErr w:type="spellStart"/>
+      <w:r>
+        <w:t>consumer.Close</w:t>
+      </w:r>
+      <w:proofErr w:type="spellEnd"/>
+      <w:r>
+        <w:t>();</w:t>
+      </w:r>
+    </w:p>
+    <w:p>
+      <w:r>
+        <w:t xml:space="preserve">    _</w:t>
+      </w:r>
+      <w:proofErr w:type="spellStart"/>
+      <w:r>
+        <w:t>consumer.Dispose</w:t>
+      </w:r>
+      <w:proofErr w:type="spellEnd"/>
+      <w:r>
+        <w:t>();</w:t>
       </w:r>
     </w:p>
     <w:p>
@@ -2382,8 +3289,21 @@
           <w:numId w:val="18"/>
         </w:numPr>
       </w:pPr>
-      <w:r>
-        <w:t xml:space="preserve">StoreOffset(consumeResult) updates the client’s </w:t>
+      <w:proofErr w:type="spellStart"/>
+      <w:r>
+        <w:t>StoreOffset</w:t>
+      </w:r>
+      <w:proofErr w:type="spellEnd"/>
+      <w:r>
+        <w:t>(</w:t>
+      </w:r>
+      <w:proofErr w:type="spellStart"/>
+      <w:r>
+        <w:t>consumeResult</w:t>
+      </w:r>
+      <w:proofErr w:type="spellEnd"/>
+      <w:r>
+        <w:t xml:space="preserve">) updates the client’s </w:t>
       </w:r>
       <w:r>
         <w:rPr>
@@ -2436,7 +3356,7 @@
     <w:p>
       <w:r>
         <w:pict w14:anchorId="7F81D5A0">
-          <v:rect id="_x0000_i1163" style="width:0;height:1.5pt" o:hralign="center" o:hrstd="t" o:hr="t" fillcolor="#a0a0a0" stroked="f"/>
+          <v:rect id="_x0000_i1041" style="width:0;height:1.5pt" o:hralign="center" o:hrstd="t" o:hr="t" fillcolor="#a0a0a0" stroked="f"/>
         </w:pict>
       </w:r>
     </w:p>
@@ -2471,7 +3391,15 @@
         <w:t>Commit before revoke</w:t>
       </w:r>
       <w:r>
-        <w:t xml:space="preserve">: commit processed offsets for the partitions being revoked inside the SetPartitionsRevokedHandler. That minimizes duplicates after reassignment. </w:t>
+        <w:t xml:space="preserve">: commit processed offsets for the partitions being revoked inside the </w:t>
+      </w:r>
+      <w:proofErr w:type="spellStart"/>
+      <w:r>
+        <w:t>SetPartitionsRevokedHandler</w:t>
+      </w:r>
+      <w:proofErr w:type="spellEnd"/>
+      <w:r>
+        <w:t xml:space="preserve">. That minimizes duplicates after reassignment. </w:t>
       </w:r>
       <w:hyperlink r:id="rId16" w:tgtFrame="_blank" w:history="1">
         <w:r>
@@ -2494,8 +3422,17 @@
           <w:b/>
           <w:bCs/>
         </w:rPr>
-        <w:t>Do not commit in PartitionsLost</w:t>
-      </w:r>
+        <w:t xml:space="preserve">Do not commit in </w:t>
+      </w:r>
+      <w:proofErr w:type="spellStart"/>
+      <w:r>
+        <w:rPr>
+          <w:b/>
+          <w:bCs/>
+        </w:rPr>
+        <w:t>PartitionsLost</w:t>
+      </w:r>
+      <w:proofErr w:type="spellEnd"/>
       <w:r>
         <w:t xml:space="preserve">: Confluent docs say </w:t>
       </w:r>
@@ -2533,7 +3470,15 @@
         <w:t>Keep processing idempotent</w:t>
       </w:r>
       <w:r>
-        <w:t xml:space="preserve">: even with careful commits you may reprocess messages (at-least-once). Make processors idempotent (DB upserts, unique constraints, idempotency keys). </w:t>
+        <w:t xml:space="preserve">: even with careful commits you may reprocess messages (at-least-once). Make processors idempotent (DB </w:t>
+      </w:r>
+      <w:proofErr w:type="spellStart"/>
+      <w:r>
+        <w:t>upserts</w:t>
+      </w:r>
+      <w:proofErr w:type="spellEnd"/>
+      <w:r>
+        <w:t xml:space="preserve">, unique constraints, idempotency keys). </w:t>
       </w:r>
       <w:hyperlink r:id="rId18" w:tgtFrame="_blank" w:history="1">
         <w:r>
@@ -2573,7 +3518,7 @@
     <w:p>
       <w:r>
         <w:pict w14:anchorId="32ED5CC1">
-          <v:rect id="_x0000_i1164" style="width:0;height:1.5pt" o:hralign="center" o:hrstd="t" o:hr="t" fillcolor="#a0a0a0" stroked="f"/>
+          <v:rect id="_x0000_i1042" style="width:0;height:1.5pt" o:hralign="center" o:hrstd="t" o:hr="t" fillcolor="#a0a0a0" stroked="f"/>
         </w:pict>
       </w:r>
     </w:p>
@@ -2622,7 +3567,15 @@
         </w:numPr>
       </w:pPr>
       <w:r>
-        <w:t xml:space="preserve">Change PartitionAssignmentStrategy to cooperative-sticky and repeat join/leave tests — see less disruption. </w:t>
+        <w:t xml:space="preserve">Change </w:t>
+      </w:r>
+      <w:proofErr w:type="spellStart"/>
+      <w:r>
+        <w:t>PartitionAssignmentStrategy</w:t>
+      </w:r>
+      <w:proofErr w:type="spellEnd"/>
+      <w:r>
+        <w:t xml:space="preserve"> to cooperative-sticky and repeat join/leave tests — see less disruption. </w:t>
       </w:r>
       <w:hyperlink r:id="rId20" w:tgtFrame="_blank" w:history="1">
         <w:r>
@@ -2636,7 +3589,7 @@
     <w:p>
       <w:r>
         <w:pict w14:anchorId="570C2045">
-          <v:rect id="_x0000_i1165" style="width:0;height:1.5pt" o:hralign="center" o:hrstd="t" o:hr="t" fillcolor="#a0a0a0" stroked="f"/>
+          <v:rect id="_x0000_i1043" style="width:0;height:1.5pt" o:hralign="center" o:hrstd="t" o:hr="t" fillcolor="#a0a0a0" stroked="f"/>
         </w:pict>
       </w:r>
     </w:p>
@@ -2663,7 +3616,23 @@
         </w:numPr>
       </w:pPr>
       <w:r>
-        <w:t xml:space="preserve">Set EnableAutoCommit=false and EnableAutoOffsetStore=false for long-running processing. </w:t>
+        <w:t xml:space="preserve">Set </w:t>
+      </w:r>
+      <w:proofErr w:type="spellStart"/>
+      <w:r>
+        <w:t>EnableAutoCommit</w:t>
+      </w:r>
+      <w:proofErr w:type="spellEnd"/>
+      <w:r>
+        <w:t xml:space="preserve">=false and </w:t>
+      </w:r>
+      <w:proofErr w:type="spellStart"/>
+      <w:r>
+        <w:t>EnableAutoOffsetStore</w:t>
+      </w:r>
+      <w:proofErr w:type="spellEnd"/>
+      <w:r>
+        <w:t xml:space="preserve">=false for long-running processing. </w:t>
       </w:r>
       <w:hyperlink r:id="rId21" w:tgtFrame="_blank" w:history="1">
         <w:r>
@@ -2682,7 +3651,15 @@
         </w:numPr>
       </w:pPr>
       <w:r>
-        <w:t xml:space="preserve">After successful processing call consumer.StoreOffset(result) and keep a small in-memory map of processed offsets. </w:t>
+        <w:t xml:space="preserve">After successful processing call </w:t>
+      </w:r>
+      <w:proofErr w:type="spellStart"/>
+      <w:r>
+        <w:t>consumer.StoreOffset</w:t>
+      </w:r>
+      <w:proofErr w:type="spellEnd"/>
+      <w:r>
+        <w:t xml:space="preserve">(result) and keep a small in-memory map of processed offsets. </w:t>
       </w:r>
       <w:hyperlink r:id="rId22" w:tgtFrame="_blank" w:history="1">
         <w:r>
@@ -2701,7 +3678,23 @@
         </w:numPr>
       </w:pPr>
       <w:r>
-        <w:t xml:space="preserve">In SetPartitionsRevokedHandler commit offsets for the revoked partitions (use consumer.Commit(offsets)). </w:t>
+        <w:t xml:space="preserve">In </w:t>
+      </w:r>
+      <w:proofErr w:type="spellStart"/>
+      <w:r>
+        <w:t>SetPartitionsRevokedHandler</w:t>
+      </w:r>
+      <w:proofErr w:type="spellEnd"/>
+      <w:r>
+        <w:t xml:space="preserve"> commit offsets for the revoked partitions (use </w:t>
+      </w:r>
+      <w:proofErr w:type="spellStart"/>
+      <w:r>
+        <w:t>consumer.Commit</w:t>
+      </w:r>
+      <w:proofErr w:type="spellEnd"/>
+      <w:r>
+        <w:t xml:space="preserve">(offsets)). </w:t>
       </w:r>
       <w:hyperlink r:id="rId23" w:tgtFrame="_blank" w:history="1">
         <w:r>
@@ -2731,6 +3724,657 @@
         </w:r>
       </w:hyperlink>
     </w:p>
+    <w:p/>
+    <w:p>
+      <w:pPr>
+        <w:rPr>
+          <w:b/>
+          <w:bCs/>
+        </w:rPr>
+      </w:pPr>
+      <w:r>
+        <w:rPr>
+          <w:rFonts w:ascii="Segoe UI Emoji" w:hAnsi="Segoe UI Emoji" w:cs="Segoe UI Emoji"/>
+          <w:b/>
+          <w:bCs/>
+        </w:rPr>
+        <w:lastRenderedPageBreak/>
+        <w:t>🔹</w:t>
+      </w:r>
+      <w:r>
+        <w:rPr>
+          <w:b/>
+          <w:bCs/>
+        </w:rPr>
+        <w:t xml:space="preserve"> Core Kafka Concepts to Learn Next</w:t>
+      </w:r>
+    </w:p>
+    <w:p>
+      <w:pPr>
+        <w:numPr>
+          <w:ilvl w:val="0"/>
+          <w:numId w:val="22"/>
+        </w:numPr>
+      </w:pPr>
+      <w:r>
+        <w:rPr>
+          <w:b/>
+          <w:bCs/>
+        </w:rPr>
+        <w:t>Topics, Partitions &amp; Offsets</w:t>
+      </w:r>
+    </w:p>
+    <w:p>
+      <w:pPr>
+        <w:numPr>
+          <w:ilvl w:val="1"/>
+          <w:numId w:val="22"/>
+        </w:numPr>
+      </w:pPr>
+      <w:r>
+        <w:t xml:space="preserve">How data is split across </w:t>
+      </w:r>
+      <w:r>
+        <w:rPr>
+          <w:b/>
+          <w:bCs/>
+        </w:rPr>
+        <w:t>partitions</w:t>
+      </w:r>
+      <w:r>
+        <w:t>.</w:t>
+      </w:r>
+    </w:p>
+    <w:p>
+      <w:pPr>
+        <w:numPr>
+          <w:ilvl w:val="1"/>
+          <w:numId w:val="22"/>
+        </w:numPr>
+      </w:pPr>
+      <w:r>
+        <w:t xml:space="preserve">Why </w:t>
+      </w:r>
+      <w:r>
+        <w:rPr>
+          <w:b/>
+          <w:bCs/>
+        </w:rPr>
+        <w:t>partitioning strategy</w:t>
+      </w:r>
+      <w:r>
+        <w:t xml:space="preserve"> matters (e.g., key-based vs round-robin).</w:t>
+      </w:r>
+    </w:p>
+    <w:p>
+      <w:pPr>
+        <w:numPr>
+          <w:ilvl w:val="1"/>
+          <w:numId w:val="22"/>
+        </w:numPr>
+      </w:pPr>
+      <w:r>
+        <w:t>Offsets and how consumers keep track of them.</w:t>
+      </w:r>
+    </w:p>
+    <w:p>
+      <w:pPr>
+        <w:numPr>
+          <w:ilvl w:val="0"/>
+          <w:numId w:val="22"/>
+        </w:numPr>
+      </w:pPr>
+      <w:r>
+        <w:rPr>
+          <w:b/>
+          <w:bCs/>
+        </w:rPr>
+        <w:t>Consumer Groups &amp; Rebalancing</w:t>
+      </w:r>
+    </w:p>
+    <w:p>
+      <w:pPr>
+        <w:numPr>
+          <w:ilvl w:val="1"/>
+          <w:numId w:val="22"/>
+        </w:numPr>
+      </w:pPr>
+      <w:r>
+        <w:t xml:space="preserve">Multiple consumers working together in a </w:t>
+      </w:r>
+      <w:r>
+        <w:rPr>
+          <w:b/>
+          <w:bCs/>
+        </w:rPr>
+        <w:t>group</w:t>
+      </w:r>
+      <w:r>
+        <w:t>.</w:t>
+      </w:r>
+    </w:p>
+    <w:p>
+      <w:pPr>
+        <w:numPr>
+          <w:ilvl w:val="1"/>
+          <w:numId w:val="22"/>
+        </w:numPr>
+      </w:pPr>
+      <w:r>
+        <w:t>What happens when you add/remove consumers (rebalance events).</w:t>
+      </w:r>
+    </w:p>
+    <w:p>
+      <w:pPr>
+        <w:numPr>
+          <w:ilvl w:val="0"/>
+          <w:numId w:val="22"/>
+        </w:numPr>
+      </w:pPr>
+      <w:r>
+        <w:rPr>
+          <w:b/>
+          <w:bCs/>
+        </w:rPr>
+        <w:t>Delivery Semantics</w:t>
+      </w:r>
+    </w:p>
+    <w:p>
+      <w:pPr>
+        <w:numPr>
+          <w:ilvl w:val="1"/>
+          <w:numId w:val="22"/>
+        </w:numPr>
+      </w:pPr>
+      <w:r>
+        <w:t xml:space="preserve">At most once </w:t>
+      </w:r>
+      <w:r>
+        <w:rPr>
+          <w:rFonts w:ascii="Segoe UI Emoji" w:hAnsi="Segoe UI Emoji" w:cs="Segoe UI Emoji"/>
+        </w:rPr>
+        <w:t>✅</w:t>
+      </w:r>
+    </w:p>
+    <w:p>
+      <w:pPr>
+        <w:numPr>
+          <w:ilvl w:val="1"/>
+          <w:numId w:val="22"/>
+        </w:numPr>
+      </w:pPr>
+      <w:r>
+        <w:t xml:space="preserve">At least once </w:t>
+      </w:r>
+      <w:r>
+        <w:rPr>
+          <w:rFonts w:ascii="Segoe UI Emoji" w:hAnsi="Segoe UI Emoji" w:cs="Segoe UI Emoji"/>
+        </w:rPr>
+        <w:t>✅</w:t>
+      </w:r>
+    </w:p>
+    <w:p>
+      <w:pPr>
+        <w:numPr>
+          <w:ilvl w:val="1"/>
+          <w:numId w:val="22"/>
+        </w:numPr>
+      </w:pPr>
+      <w:r>
+        <w:t>Exactly once (with idempotence + transactions)</w:t>
+      </w:r>
+    </w:p>
+    <w:p>
+      <w:pPr>
+        <w:numPr>
+          <w:ilvl w:val="0"/>
+          <w:numId w:val="22"/>
+        </w:numPr>
+      </w:pPr>
+      <w:r>
+        <w:rPr>
+          <w:b/>
+          <w:bCs/>
+        </w:rPr>
+        <w:t>Error Handling &amp; Retries</w:t>
+      </w:r>
+    </w:p>
+    <w:p>
+      <w:pPr>
+        <w:numPr>
+          <w:ilvl w:val="1"/>
+          <w:numId w:val="22"/>
+        </w:numPr>
+      </w:pPr>
+      <w:r>
+        <w:t>DLQs (Dead Letter Queues) — you already saw in your config.</w:t>
+      </w:r>
+    </w:p>
+    <w:p>
+      <w:pPr>
+        <w:numPr>
+          <w:ilvl w:val="1"/>
+          <w:numId w:val="22"/>
+        </w:numPr>
+      </w:pPr>
+      <w:r>
+        <w:t>Retry strategies (consumer retries vs producer retries).</w:t>
+      </w:r>
+    </w:p>
+    <w:p>
+      <w:r>
+        <w:pict w14:anchorId="65AB750B">
+          <v:rect id="_x0000_i1062" style="width:0;height:1.5pt" o:hralign="center" o:hrstd="t" o:hr="t" fillcolor="#a0a0a0" stroked="f"/>
+        </w:pict>
+      </w:r>
+    </w:p>
+    <w:p>
+      <w:pPr>
+        <w:rPr>
+          <w:b/>
+          <w:bCs/>
+        </w:rPr>
+      </w:pPr>
+      <w:r>
+        <w:rPr>
+          <w:rFonts w:ascii="Segoe UI Emoji" w:hAnsi="Segoe UI Emoji" w:cs="Segoe UI Emoji"/>
+          <w:b/>
+          <w:bCs/>
+        </w:rPr>
+        <w:t>🔹</w:t>
+      </w:r>
+      <w:r>
+        <w:rPr>
+          <w:b/>
+          <w:bCs/>
+        </w:rPr>
+        <w:t xml:space="preserve"> Intermediate: Running Kafka in Real Apps</w:t>
+      </w:r>
+    </w:p>
+    <w:p>
+      <w:pPr>
+        <w:numPr>
+          <w:ilvl w:val="0"/>
+          <w:numId w:val="23"/>
+        </w:numPr>
+      </w:pPr>
+      <w:r>
+        <w:rPr>
+          <w:b/>
+          <w:bCs/>
+        </w:rPr>
+        <w:t>Schema Management</w:t>
+      </w:r>
+    </w:p>
+    <w:p>
+      <w:pPr>
+        <w:numPr>
+          <w:ilvl w:val="1"/>
+          <w:numId w:val="23"/>
+        </w:numPr>
+      </w:pPr>
+      <w:r>
+        <w:t xml:space="preserve">Use </w:t>
+      </w:r>
+      <w:r>
+        <w:rPr>
+          <w:b/>
+          <w:bCs/>
+        </w:rPr>
+        <w:t xml:space="preserve">Avro / </w:t>
+      </w:r>
+      <w:proofErr w:type="spellStart"/>
+      <w:r>
+        <w:rPr>
+          <w:b/>
+          <w:bCs/>
+        </w:rPr>
+        <w:t>Protobuf</w:t>
+      </w:r>
+      <w:proofErr w:type="spellEnd"/>
+      <w:r>
+        <w:rPr>
+          <w:b/>
+          <w:bCs/>
+        </w:rPr>
+        <w:t xml:space="preserve"> / JSON Schema</w:t>
+      </w:r>
+      <w:r>
+        <w:t xml:space="preserve"> with a </w:t>
+      </w:r>
+      <w:r>
+        <w:rPr>
+          <w:b/>
+          <w:bCs/>
+        </w:rPr>
+        <w:t>Schema Registry</w:t>
+      </w:r>
+      <w:r>
+        <w:t>.</w:t>
+      </w:r>
+    </w:p>
+    <w:p>
+      <w:pPr>
+        <w:numPr>
+          <w:ilvl w:val="1"/>
+          <w:numId w:val="23"/>
+        </w:numPr>
+      </w:pPr>
+      <w:r>
+        <w:t>Ensures producer &amp; consumer don’t break when contracts evolve.</w:t>
+      </w:r>
+    </w:p>
+    <w:p>
+      <w:pPr>
+        <w:numPr>
+          <w:ilvl w:val="0"/>
+          <w:numId w:val="23"/>
+        </w:numPr>
+      </w:pPr>
+      <w:r>
+        <w:rPr>
+          <w:b/>
+          <w:bCs/>
+        </w:rPr>
+        <w:t xml:space="preserve">Kafka Streams / </w:t>
+      </w:r>
+      <w:proofErr w:type="spellStart"/>
+      <w:r>
+        <w:rPr>
+          <w:b/>
+          <w:bCs/>
+        </w:rPr>
+        <w:t>ksqlDB</w:t>
+      </w:r>
+      <w:proofErr w:type="spellEnd"/>
+    </w:p>
+    <w:p>
+      <w:pPr>
+        <w:numPr>
+          <w:ilvl w:val="1"/>
+          <w:numId w:val="23"/>
+        </w:numPr>
+      </w:pPr>
+      <w:r>
+        <w:t xml:space="preserve">Transform data </w:t>
+      </w:r>
+      <w:r>
+        <w:rPr>
+          <w:b/>
+          <w:bCs/>
+        </w:rPr>
+        <w:t>inside Kafka</w:t>
+      </w:r>
+      <w:r>
+        <w:t xml:space="preserve"> without a separate processing app.</w:t>
+      </w:r>
+    </w:p>
+    <w:p>
+      <w:pPr>
+        <w:numPr>
+          <w:ilvl w:val="1"/>
+          <w:numId w:val="23"/>
+        </w:numPr>
+      </w:pPr>
+      <w:r>
+        <w:t>Stream joins, windowed aggregations, real-time dashboards.</w:t>
+      </w:r>
+    </w:p>
+    <w:p>
+      <w:pPr>
+        <w:numPr>
+          <w:ilvl w:val="0"/>
+          <w:numId w:val="23"/>
+        </w:numPr>
+      </w:pPr>
+      <w:r>
+        <w:rPr>
+          <w:b/>
+          <w:bCs/>
+        </w:rPr>
+        <w:t>Transactions &amp; Idempotent Producers</w:t>
+      </w:r>
+    </w:p>
+    <w:p>
+      <w:pPr>
+        <w:numPr>
+          <w:ilvl w:val="1"/>
+          <w:numId w:val="23"/>
+        </w:numPr>
+      </w:pPr>
+      <w:r>
+        <w:t>Make sure "exactly once" delivery works in your pipelines.</w:t>
+      </w:r>
+    </w:p>
+    <w:p>
+      <w:r>
+        <w:pict w14:anchorId="7DB60507">
+          <v:rect id="_x0000_i1063" style="width:0;height:1.5pt" o:hralign="center" o:hrstd="t" o:hr="t" fillcolor="#a0a0a0" stroked="f"/>
+        </w:pict>
+      </w:r>
+    </w:p>
+    <w:p>
+      <w:pPr>
+        <w:rPr>
+          <w:b/>
+          <w:bCs/>
+        </w:rPr>
+      </w:pPr>
+      <w:r>
+        <w:rPr>
+          <w:rFonts w:ascii="Segoe UI Emoji" w:hAnsi="Segoe UI Emoji" w:cs="Segoe UI Emoji"/>
+          <w:b/>
+          <w:bCs/>
+        </w:rPr>
+        <w:lastRenderedPageBreak/>
+        <w:t>🔹</w:t>
+      </w:r>
+      <w:r>
+        <w:rPr>
+          <w:b/>
+          <w:bCs/>
+        </w:rPr>
+        <w:t xml:space="preserve"> Advanced Topics</w:t>
+      </w:r>
+    </w:p>
+    <w:p>
+      <w:pPr>
+        <w:numPr>
+          <w:ilvl w:val="0"/>
+          <w:numId w:val="24"/>
+        </w:numPr>
+      </w:pPr>
+      <w:r>
+        <w:rPr>
+          <w:b/>
+          <w:bCs/>
+        </w:rPr>
+        <w:t>Security</w:t>
+      </w:r>
+    </w:p>
+    <w:p>
+      <w:pPr>
+        <w:numPr>
+          <w:ilvl w:val="1"/>
+          <w:numId w:val="24"/>
+        </w:numPr>
+      </w:pPr>
+      <w:r>
+        <w:t>TLS, SASL (SCRAM, Kerberos, OAUTH).</w:t>
+      </w:r>
+    </w:p>
+    <w:p>
+      <w:pPr>
+        <w:numPr>
+          <w:ilvl w:val="1"/>
+          <w:numId w:val="24"/>
+        </w:numPr>
+      </w:pPr>
+      <w:r>
+        <w:t>ACLs to control access per topic.</w:t>
+      </w:r>
+    </w:p>
+    <w:p>
+      <w:pPr>
+        <w:numPr>
+          <w:ilvl w:val="0"/>
+          <w:numId w:val="24"/>
+        </w:numPr>
+      </w:pPr>
+      <w:r>
+        <w:rPr>
+          <w:b/>
+          <w:bCs/>
+        </w:rPr>
+        <w:t>Scaling &amp; Tuning</w:t>
+      </w:r>
+    </w:p>
+    <w:p>
+      <w:pPr>
+        <w:numPr>
+          <w:ilvl w:val="1"/>
+          <w:numId w:val="24"/>
+        </w:numPr>
+      </w:pPr>
+      <w:r>
+        <w:t>Choosing partitions, replication factor.</w:t>
+      </w:r>
+    </w:p>
+    <w:p>
+      <w:pPr>
+        <w:numPr>
+          <w:ilvl w:val="1"/>
+          <w:numId w:val="24"/>
+        </w:numPr>
+      </w:pPr>
+      <w:r>
+        <w:t xml:space="preserve">Producer/consumer tuning (batch size, linger.ms, </w:t>
+      </w:r>
+      <w:proofErr w:type="spellStart"/>
+      <w:r>
+        <w:t>fetch.min.bytes</w:t>
+      </w:r>
+      <w:proofErr w:type="spellEnd"/>
+      <w:r>
+        <w:t>).</w:t>
+      </w:r>
+    </w:p>
+    <w:p>
+      <w:pPr>
+        <w:numPr>
+          <w:ilvl w:val="0"/>
+          <w:numId w:val="24"/>
+        </w:numPr>
+      </w:pPr>
+      <w:r>
+        <w:rPr>
+          <w:b/>
+          <w:bCs/>
+        </w:rPr>
+        <w:t>Monitoring &amp; Observability</w:t>
+      </w:r>
+    </w:p>
+    <w:p>
+      <w:pPr>
+        <w:numPr>
+          <w:ilvl w:val="1"/>
+          <w:numId w:val="24"/>
+        </w:numPr>
+      </w:pPr>
+      <w:r>
+        <w:t xml:space="preserve">Tools like </w:t>
+      </w:r>
+      <w:r>
+        <w:rPr>
+          <w:b/>
+          <w:bCs/>
+        </w:rPr>
+        <w:t>Prometheus + Grafana</w:t>
+      </w:r>
+      <w:r>
+        <w:t xml:space="preserve"> for metrics.</w:t>
+      </w:r>
+    </w:p>
+    <w:p>
+      <w:pPr>
+        <w:numPr>
+          <w:ilvl w:val="1"/>
+          <w:numId w:val="24"/>
+        </w:numPr>
+      </w:pPr>
+      <w:r>
+        <w:t>Lag monitoring (how far behind consumers are).</w:t>
+      </w:r>
+    </w:p>
+    <w:p>
+      <w:r>
+        <w:pict w14:anchorId="4AEBDC2C">
+          <v:rect id="_x0000_i1064" style="width:0;height:1.5pt" o:hralign="center" o:hrstd="t" o:hr="t" fillcolor="#a0a0a0" stroked="f"/>
+        </w:pict>
+      </w:r>
+    </w:p>
+    <w:p>
+      <w:pPr>
+        <w:rPr>
+          <w:b/>
+          <w:bCs/>
+        </w:rPr>
+      </w:pPr>
+      <w:r>
+        <w:rPr>
+          <w:rFonts w:ascii="Segoe UI Emoji" w:hAnsi="Segoe UI Emoji" w:cs="Segoe UI Emoji"/>
+          <w:b/>
+          <w:bCs/>
+        </w:rPr>
+        <w:t>🔹</w:t>
+      </w:r>
+      <w:r>
+        <w:rPr>
+          <w:b/>
+          <w:bCs/>
+        </w:rPr>
+        <w:t xml:space="preserve"> Where you are now</w:t>
+      </w:r>
+    </w:p>
+    <w:p>
+      <w:r>
+        <w:t xml:space="preserve">You’ve done </w:t>
+      </w:r>
+      <w:r>
+        <w:rPr>
+          <w:rFonts w:ascii="Segoe UI Emoji" w:hAnsi="Segoe UI Emoji" w:cs="Segoe UI Emoji"/>
+        </w:rPr>
+        <w:t>✅</w:t>
+      </w:r>
+      <w:r>
+        <w:t xml:space="preserve"> </w:t>
+      </w:r>
+      <w:r>
+        <w:rPr>
+          <w:b/>
+          <w:bCs/>
+        </w:rPr>
+        <w:t>step 0: Hello World with producer &amp; consumer</w:t>
+      </w:r>
+      <w:r>
+        <w:t>.</w:t>
+      </w:r>
+      <w:r>
+        <w:br/>
+        <w:t xml:space="preserve">The natural next step is </w:t>
+      </w:r>
+      <w:r>
+        <w:rPr>
+          <w:b/>
+          <w:bCs/>
+        </w:rPr>
+        <w:t>Consumer Groups + Partitions</w:t>
+      </w:r>
+      <w:r>
+        <w:t>, because that’s what makes Kafka useful beyond a queue — scaling out consumers across multiple services.</w:t>
+      </w:r>
+    </w:p>
+    <w:p/>
     <w:p/>
     <w:sectPr>
       <w:pgSz w:w="12240" w:h="15840"/>
@@ -4014,6 +5658,123 @@
     </w:lvl>
   </w:abstractNum>
   <w:abstractNum w:abstractNumId="9" w15:restartNumberingAfterBreak="0">
+    <w:nsid w:val="345725CD"/>
+    <w:multiLevelType w:val="multilevel"/>
+    <w:tmpl w:val="E16A46AE"/>
+    <w:lvl w:ilvl="0">
+      <w:start w:val="5"/>
+      <w:numFmt w:val="decimal"/>
+      <w:lvlText w:val="%1."/>
+      <w:lvlJc w:val="left"/>
+      <w:pPr>
+        <w:tabs>
+          <w:tab w:val="num" w:pos="720"/>
+        </w:tabs>
+        <w:ind w:left="720" w:hanging="360"/>
+      </w:pPr>
+    </w:lvl>
+    <w:lvl w:ilvl="1">
+      <w:start w:val="1"/>
+      <w:numFmt w:val="bullet"/>
+      <w:lvlText w:val="o"/>
+      <w:lvlJc w:val="left"/>
+      <w:pPr>
+        <w:tabs>
+          <w:tab w:val="num" w:pos="1440"/>
+        </w:tabs>
+        <w:ind w:left="1440" w:hanging="360"/>
+      </w:pPr>
+      <w:rPr>
+        <w:rFonts w:ascii="Courier New" w:hAnsi="Courier New" w:hint="default"/>
+        <w:sz w:val="20"/>
+      </w:rPr>
+    </w:lvl>
+    <w:lvl w:ilvl="2" w:tentative="1">
+      <w:start w:val="1"/>
+      <w:numFmt w:val="decimal"/>
+      <w:lvlText w:val="%3."/>
+      <w:lvlJc w:val="left"/>
+      <w:pPr>
+        <w:tabs>
+          <w:tab w:val="num" w:pos="2160"/>
+        </w:tabs>
+        <w:ind w:left="2160" w:hanging="360"/>
+      </w:pPr>
+    </w:lvl>
+    <w:lvl w:ilvl="3" w:tentative="1">
+      <w:start w:val="1"/>
+      <w:numFmt w:val="decimal"/>
+      <w:lvlText w:val="%4."/>
+      <w:lvlJc w:val="left"/>
+      <w:pPr>
+        <w:tabs>
+          <w:tab w:val="num" w:pos="2880"/>
+        </w:tabs>
+        <w:ind w:left="2880" w:hanging="360"/>
+      </w:pPr>
+    </w:lvl>
+    <w:lvl w:ilvl="4" w:tentative="1">
+      <w:start w:val="1"/>
+      <w:numFmt w:val="decimal"/>
+      <w:lvlText w:val="%5."/>
+      <w:lvlJc w:val="left"/>
+      <w:pPr>
+        <w:tabs>
+          <w:tab w:val="num" w:pos="3600"/>
+        </w:tabs>
+        <w:ind w:left="3600" w:hanging="360"/>
+      </w:pPr>
+    </w:lvl>
+    <w:lvl w:ilvl="5" w:tentative="1">
+      <w:start w:val="1"/>
+      <w:numFmt w:val="decimal"/>
+      <w:lvlText w:val="%6."/>
+      <w:lvlJc w:val="left"/>
+      <w:pPr>
+        <w:tabs>
+          <w:tab w:val="num" w:pos="4320"/>
+        </w:tabs>
+        <w:ind w:left="4320" w:hanging="360"/>
+      </w:pPr>
+    </w:lvl>
+    <w:lvl w:ilvl="6" w:tentative="1">
+      <w:start w:val="1"/>
+      <w:numFmt w:val="decimal"/>
+      <w:lvlText w:val="%7."/>
+      <w:lvlJc w:val="left"/>
+      <w:pPr>
+        <w:tabs>
+          <w:tab w:val="num" w:pos="5040"/>
+        </w:tabs>
+        <w:ind w:left="5040" w:hanging="360"/>
+      </w:pPr>
+    </w:lvl>
+    <w:lvl w:ilvl="7" w:tentative="1">
+      <w:start w:val="1"/>
+      <w:numFmt w:val="decimal"/>
+      <w:lvlText w:val="%8."/>
+      <w:lvlJc w:val="left"/>
+      <w:pPr>
+        <w:tabs>
+          <w:tab w:val="num" w:pos="5760"/>
+        </w:tabs>
+        <w:ind w:left="5760" w:hanging="360"/>
+      </w:pPr>
+    </w:lvl>
+    <w:lvl w:ilvl="8" w:tentative="1">
+      <w:start w:val="1"/>
+      <w:numFmt w:val="decimal"/>
+      <w:lvlText w:val="%9."/>
+      <w:lvlJc w:val="left"/>
+      <w:pPr>
+        <w:tabs>
+          <w:tab w:val="num" w:pos="6480"/>
+        </w:tabs>
+        <w:ind w:left="6480" w:hanging="360"/>
+      </w:pPr>
+    </w:lvl>
+  </w:abstractNum>
+  <w:abstractNum w:abstractNumId="10" w15:restartNumberingAfterBreak="0">
     <w:nsid w:val="389F6EF3"/>
     <w:multiLevelType w:val="multilevel"/>
     <w:tmpl w:val="45D690D2"/>
@@ -4126,7 +5887,7 @@
       </w:pPr>
     </w:lvl>
   </w:abstractNum>
-  <w:abstractNum w:abstractNumId="10" w15:restartNumberingAfterBreak="0">
+  <w:abstractNum w:abstractNumId="11" w15:restartNumberingAfterBreak="0">
     <w:nsid w:val="3BC95F1E"/>
     <w:multiLevelType w:val="multilevel"/>
     <w:tmpl w:val="77DC8D4A"/>
@@ -4275,7 +6036,7 @@
       </w:rPr>
     </w:lvl>
   </w:abstractNum>
-  <w:abstractNum w:abstractNumId="11" w15:restartNumberingAfterBreak="0">
+  <w:abstractNum w:abstractNumId="12" w15:restartNumberingAfterBreak="0">
     <w:nsid w:val="3C764375"/>
     <w:multiLevelType w:val="multilevel"/>
     <w:tmpl w:val="3CC26382"/>
@@ -4424,7 +6185,7 @@
       </w:rPr>
     </w:lvl>
   </w:abstractNum>
-  <w:abstractNum w:abstractNumId="12" w15:restartNumberingAfterBreak="0">
+  <w:abstractNum w:abstractNumId="13" w15:restartNumberingAfterBreak="0">
     <w:nsid w:val="43026B7B"/>
     <w:multiLevelType w:val="multilevel"/>
     <w:tmpl w:val="1978696E"/>
@@ -4573,7 +6334,7 @@
       </w:rPr>
     </w:lvl>
   </w:abstractNum>
-  <w:abstractNum w:abstractNumId="13" w15:restartNumberingAfterBreak="0">
+  <w:abstractNum w:abstractNumId="14" w15:restartNumberingAfterBreak="0">
     <w:nsid w:val="56983D81"/>
     <w:multiLevelType w:val="multilevel"/>
     <w:tmpl w:val="56C2B164"/>
@@ -4722,7 +6483,7 @@
       </w:rPr>
     </w:lvl>
   </w:abstractNum>
-  <w:abstractNum w:abstractNumId="14" w15:restartNumberingAfterBreak="0">
+  <w:abstractNum w:abstractNumId="15" w15:restartNumberingAfterBreak="0">
     <w:nsid w:val="5C700410"/>
     <w:multiLevelType w:val="multilevel"/>
     <w:tmpl w:val="0BE6FA46"/>
@@ -4871,7 +6632,7 @@
       </w:rPr>
     </w:lvl>
   </w:abstractNum>
-  <w:abstractNum w:abstractNumId="15" w15:restartNumberingAfterBreak="0">
+  <w:abstractNum w:abstractNumId="16" w15:restartNumberingAfterBreak="0">
     <w:nsid w:val="5CDD5802"/>
     <w:multiLevelType w:val="multilevel"/>
     <w:tmpl w:val="36D264D6"/>
@@ -5020,7 +6781,7 @@
       </w:rPr>
     </w:lvl>
   </w:abstractNum>
-  <w:abstractNum w:abstractNumId="16" w15:restartNumberingAfterBreak="0">
+  <w:abstractNum w:abstractNumId="17" w15:restartNumberingAfterBreak="0">
     <w:nsid w:val="5FA86A4B"/>
     <w:multiLevelType w:val="multilevel"/>
     <w:tmpl w:val="0200F378"/>
@@ -5169,7 +6930,7 @@
       </w:rPr>
     </w:lvl>
   </w:abstractNum>
-  <w:abstractNum w:abstractNumId="17" w15:restartNumberingAfterBreak="0">
+  <w:abstractNum w:abstractNumId="18" w15:restartNumberingAfterBreak="0">
     <w:nsid w:val="61FF4C6A"/>
     <w:multiLevelType w:val="multilevel"/>
     <w:tmpl w:val="61766D50"/>
@@ -5318,7 +7079,7 @@
       </w:rPr>
     </w:lvl>
   </w:abstractNum>
-  <w:abstractNum w:abstractNumId="18" w15:restartNumberingAfterBreak="0">
+  <w:abstractNum w:abstractNumId="19" w15:restartNumberingAfterBreak="0">
     <w:nsid w:val="62DC67E1"/>
     <w:multiLevelType w:val="multilevel"/>
     <w:tmpl w:val="DCBA64DE"/>
@@ -5467,7 +7228,7 @@
       </w:rPr>
     </w:lvl>
   </w:abstractNum>
-  <w:abstractNum w:abstractNumId="19" w15:restartNumberingAfterBreak="0">
+  <w:abstractNum w:abstractNumId="20" w15:restartNumberingAfterBreak="0">
     <w:nsid w:val="6A800E34"/>
     <w:multiLevelType w:val="multilevel"/>
     <w:tmpl w:val="428C533E"/>
@@ -5616,7 +7377,241 @@
       </w:rPr>
     </w:lvl>
   </w:abstractNum>
-  <w:abstractNum w:abstractNumId="20" w15:restartNumberingAfterBreak="0">
+  <w:abstractNum w:abstractNumId="21" w15:restartNumberingAfterBreak="0">
+    <w:nsid w:val="71F2334A"/>
+    <w:multiLevelType w:val="multilevel"/>
+    <w:tmpl w:val="C53871A0"/>
+    <w:lvl w:ilvl="0">
+      <w:start w:val="8"/>
+      <w:numFmt w:val="decimal"/>
+      <w:lvlText w:val="%1."/>
+      <w:lvlJc w:val="left"/>
+      <w:pPr>
+        <w:tabs>
+          <w:tab w:val="num" w:pos="720"/>
+        </w:tabs>
+        <w:ind w:left="720" w:hanging="360"/>
+      </w:pPr>
+    </w:lvl>
+    <w:lvl w:ilvl="1">
+      <w:start w:val="1"/>
+      <w:numFmt w:val="bullet"/>
+      <w:lvlText w:val="o"/>
+      <w:lvlJc w:val="left"/>
+      <w:pPr>
+        <w:tabs>
+          <w:tab w:val="num" w:pos="1440"/>
+        </w:tabs>
+        <w:ind w:left="1440" w:hanging="360"/>
+      </w:pPr>
+      <w:rPr>
+        <w:rFonts w:ascii="Courier New" w:hAnsi="Courier New" w:hint="default"/>
+        <w:sz w:val="20"/>
+      </w:rPr>
+    </w:lvl>
+    <w:lvl w:ilvl="2" w:tentative="1">
+      <w:start w:val="1"/>
+      <w:numFmt w:val="decimal"/>
+      <w:lvlText w:val="%3."/>
+      <w:lvlJc w:val="left"/>
+      <w:pPr>
+        <w:tabs>
+          <w:tab w:val="num" w:pos="2160"/>
+        </w:tabs>
+        <w:ind w:left="2160" w:hanging="360"/>
+      </w:pPr>
+    </w:lvl>
+    <w:lvl w:ilvl="3" w:tentative="1">
+      <w:start w:val="1"/>
+      <w:numFmt w:val="decimal"/>
+      <w:lvlText w:val="%4."/>
+      <w:lvlJc w:val="left"/>
+      <w:pPr>
+        <w:tabs>
+          <w:tab w:val="num" w:pos="2880"/>
+        </w:tabs>
+        <w:ind w:left="2880" w:hanging="360"/>
+      </w:pPr>
+    </w:lvl>
+    <w:lvl w:ilvl="4" w:tentative="1">
+      <w:start w:val="1"/>
+      <w:numFmt w:val="decimal"/>
+      <w:lvlText w:val="%5."/>
+      <w:lvlJc w:val="left"/>
+      <w:pPr>
+        <w:tabs>
+          <w:tab w:val="num" w:pos="3600"/>
+        </w:tabs>
+        <w:ind w:left="3600" w:hanging="360"/>
+      </w:pPr>
+    </w:lvl>
+    <w:lvl w:ilvl="5" w:tentative="1">
+      <w:start w:val="1"/>
+      <w:numFmt w:val="decimal"/>
+      <w:lvlText w:val="%6."/>
+      <w:lvlJc w:val="left"/>
+      <w:pPr>
+        <w:tabs>
+          <w:tab w:val="num" w:pos="4320"/>
+        </w:tabs>
+        <w:ind w:left="4320" w:hanging="360"/>
+      </w:pPr>
+    </w:lvl>
+    <w:lvl w:ilvl="6" w:tentative="1">
+      <w:start w:val="1"/>
+      <w:numFmt w:val="decimal"/>
+      <w:lvlText w:val="%7."/>
+      <w:lvlJc w:val="left"/>
+      <w:pPr>
+        <w:tabs>
+          <w:tab w:val="num" w:pos="5040"/>
+        </w:tabs>
+        <w:ind w:left="5040" w:hanging="360"/>
+      </w:pPr>
+    </w:lvl>
+    <w:lvl w:ilvl="7" w:tentative="1">
+      <w:start w:val="1"/>
+      <w:numFmt w:val="decimal"/>
+      <w:lvlText w:val="%8."/>
+      <w:lvlJc w:val="left"/>
+      <w:pPr>
+        <w:tabs>
+          <w:tab w:val="num" w:pos="5760"/>
+        </w:tabs>
+        <w:ind w:left="5760" w:hanging="360"/>
+      </w:pPr>
+    </w:lvl>
+    <w:lvl w:ilvl="8" w:tentative="1">
+      <w:start w:val="1"/>
+      <w:numFmt w:val="decimal"/>
+      <w:lvlText w:val="%9."/>
+      <w:lvlJc w:val="left"/>
+      <w:pPr>
+        <w:tabs>
+          <w:tab w:val="num" w:pos="6480"/>
+        </w:tabs>
+        <w:ind w:left="6480" w:hanging="360"/>
+      </w:pPr>
+    </w:lvl>
+  </w:abstractNum>
+  <w:abstractNum w:abstractNumId="22" w15:restartNumberingAfterBreak="0">
+    <w:nsid w:val="759645DF"/>
+    <w:multiLevelType w:val="multilevel"/>
+    <w:tmpl w:val="9508F48E"/>
+    <w:lvl w:ilvl="0">
+      <w:start w:val="1"/>
+      <w:numFmt w:val="decimal"/>
+      <w:lvlText w:val="%1."/>
+      <w:lvlJc w:val="left"/>
+      <w:pPr>
+        <w:tabs>
+          <w:tab w:val="num" w:pos="720"/>
+        </w:tabs>
+        <w:ind w:left="720" w:hanging="360"/>
+      </w:pPr>
+    </w:lvl>
+    <w:lvl w:ilvl="1">
+      <w:start w:val="1"/>
+      <w:numFmt w:val="bullet"/>
+      <w:lvlText w:val="o"/>
+      <w:lvlJc w:val="left"/>
+      <w:pPr>
+        <w:tabs>
+          <w:tab w:val="num" w:pos="1440"/>
+        </w:tabs>
+        <w:ind w:left="1440" w:hanging="360"/>
+      </w:pPr>
+      <w:rPr>
+        <w:rFonts w:ascii="Courier New" w:hAnsi="Courier New" w:hint="default"/>
+        <w:sz w:val="20"/>
+      </w:rPr>
+    </w:lvl>
+    <w:lvl w:ilvl="2" w:tentative="1">
+      <w:start w:val="1"/>
+      <w:numFmt w:val="decimal"/>
+      <w:lvlText w:val="%3."/>
+      <w:lvlJc w:val="left"/>
+      <w:pPr>
+        <w:tabs>
+          <w:tab w:val="num" w:pos="2160"/>
+        </w:tabs>
+        <w:ind w:left="2160" w:hanging="360"/>
+      </w:pPr>
+    </w:lvl>
+    <w:lvl w:ilvl="3" w:tentative="1">
+      <w:start w:val="1"/>
+      <w:numFmt w:val="decimal"/>
+      <w:lvlText w:val="%4."/>
+      <w:lvlJc w:val="left"/>
+      <w:pPr>
+        <w:tabs>
+          <w:tab w:val="num" w:pos="2880"/>
+        </w:tabs>
+        <w:ind w:left="2880" w:hanging="360"/>
+      </w:pPr>
+    </w:lvl>
+    <w:lvl w:ilvl="4" w:tentative="1">
+      <w:start w:val="1"/>
+      <w:numFmt w:val="decimal"/>
+      <w:lvlText w:val="%5."/>
+      <w:lvlJc w:val="left"/>
+      <w:pPr>
+        <w:tabs>
+          <w:tab w:val="num" w:pos="3600"/>
+        </w:tabs>
+        <w:ind w:left="3600" w:hanging="360"/>
+      </w:pPr>
+    </w:lvl>
+    <w:lvl w:ilvl="5" w:tentative="1">
+      <w:start w:val="1"/>
+      <w:numFmt w:val="decimal"/>
+      <w:lvlText w:val="%6."/>
+      <w:lvlJc w:val="left"/>
+      <w:pPr>
+        <w:tabs>
+          <w:tab w:val="num" w:pos="4320"/>
+        </w:tabs>
+        <w:ind w:left="4320" w:hanging="360"/>
+      </w:pPr>
+    </w:lvl>
+    <w:lvl w:ilvl="6" w:tentative="1">
+      <w:start w:val="1"/>
+      <w:numFmt w:val="decimal"/>
+      <w:lvlText w:val="%7."/>
+      <w:lvlJc w:val="left"/>
+      <w:pPr>
+        <w:tabs>
+          <w:tab w:val="num" w:pos="5040"/>
+        </w:tabs>
+        <w:ind w:left="5040" w:hanging="360"/>
+      </w:pPr>
+    </w:lvl>
+    <w:lvl w:ilvl="7" w:tentative="1">
+      <w:start w:val="1"/>
+      <w:numFmt w:val="decimal"/>
+      <w:lvlText w:val="%8."/>
+      <w:lvlJc w:val="left"/>
+      <w:pPr>
+        <w:tabs>
+          <w:tab w:val="num" w:pos="5760"/>
+        </w:tabs>
+        <w:ind w:left="5760" w:hanging="360"/>
+      </w:pPr>
+    </w:lvl>
+    <w:lvl w:ilvl="8" w:tentative="1">
+      <w:start w:val="1"/>
+      <w:numFmt w:val="decimal"/>
+      <w:lvlText w:val="%9."/>
+      <w:lvlJc w:val="left"/>
+      <w:pPr>
+        <w:tabs>
+          <w:tab w:val="num" w:pos="6480"/>
+        </w:tabs>
+        <w:ind w:left="6480" w:hanging="360"/>
+      </w:pPr>
+    </w:lvl>
+  </w:abstractNum>
+  <w:abstractNum w:abstractNumId="23" w15:restartNumberingAfterBreak="0">
     <w:nsid w:val="75CE22F9"/>
     <w:multiLevelType w:val="multilevel"/>
     <w:tmpl w:val="C3B69084"/>
@@ -5769,22 +7764,22 @@
     <w:abstractNumId w:val="4"/>
   </w:num>
   <w:num w:numId="2" w16cid:durableId="2139488346">
-    <w:abstractNumId w:val="18"/>
+    <w:abstractNumId w:val="19"/>
   </w:num>
   <w:num w:numId="3" w16cid:durableId="1723599841">
-    <w:abstractNumId w:val="11"/>
+    <w:abstractNumId w:val="12"/>
   </w:num>
   <w:num w:numId="4" w16cid:durableId="1997412907">
-    <w:abstractNumId w:val="14"/>
+    <w:abstractNumId w:val="15"/>
   </w:num>
   <w:num w:numId="5" w16cid:durableId="2014793661">
     <w:abstractNumId w:val="2"/>
   </w:num>
   <w:num w:numId="6" w16cid:durableId="1882088670">
-    <w:abstractNumId w:val="10"/>
+    <w:abstractNumId w:val="11"/>
   </w:num>
   <w:num w:numId="7" w16cid:durableId="1789618022">
-    <w:abstractNumId w:val="13"/>
+    <w:abstractNumId w:val="14"/>
   </w:num>
   <w:num w:numId="8" w16cid:durableId="59718496">
     <w:abstractNumId w:val="3"/>
@@ -5793,31 +7788,31 @@
     <w:abstractNumId w:val="1"/>
   </w:num>
   <w:num w:numId="10" w16cid:durableId="1721324675">
-    <w:abstractNumId w:val="15"/>
+    <w:abstractNumId w:val="16"/>
   </w:num>
   <w:num w:numId="11" w16cid:durableId="59520476">
-    <w:abstractNumId w:val="19"/>
+    <w:abstractNumId w:val="20"/>
   </w:num>
   <w:num w:numId="12" w16cid:durableId="1114982587">
     <w:abstractNumId w:val="0"/>
   </w:num>
   <w:num w:numId="13" w16cid:durableId="1417902952">
-    <w:abstractNumId w:val="20"/>
+    <w:abstractNumId w:val="23"/>
   </w:num>
   <w:num w:numId="14" w16cid:durableId="2011591192">
     <w:abstractNumId w:val="6"/>
   </w:num>
   <w:num w:numId="15" w16cid:durableId="2083064042">
-    <w:abstractNumId w:val="12"/>
+    <w:abstractNumId w:val="13"/>
   </w:num>
   <w:num w:numId="16" w16cid:durableId="107479565">
     <w:abstractNumId w:val="7"/>
   </w:num>
   <w:num w:numId="17" w16cid:durableId="249702454">
-    <w:abstractNumId w:val="17"/>
+    <w:abstractNumId w:val="18"/>
   </w:num>
   <w:num w:numId="18" w16cid:durableId="1897617584">
-    <w:abstractNumId w:val="16"/>
+    <w:abstractNumId w:val="17"/>
   </w:num>
   <w:num w:numId="19" w16cid:durableId="958881124">
     <w:abstractNumId w:val="8"/>
@@ -5826,7 +7821,16 @@
     <w:abstractNumId w:val="5"/>
   </w:num>
   <w:num w:numId="21" w16cid:durableId="962467259">
+    <w:abstractNumId w:val="10"/>
+  </w:num>
+  <w:num w:numId="22" w16cid:durableId="1026325857">
+    <w:abstractNumId w:val="22"/>
+  </w:num>
+  <w:num w:numId="23" w16cid:durableId="1834493606">
     <w:abstractNumId w:val="9"/>
+  </w:num>
+  <w:num w:numId="24" w16cid:durableId="1408113517">
+    <w:abstractNumId w:val="21"/>
   </w:num>
 </w:numbering>
 </file>
